--- a/relatorio.docx
+++ b/relatorio.docx
@@ -9,7 +9,7 @@
           <w:noProof/>
         </w:rPr>
         <w:drawing>
-          <wp:anchor distT="0" distB="0" distL="114300" distR="114300" simplePos="0" relativeHeight="251658240" behindDoc="1" locked="0" layoutInCell="1" allowOverlap="1">
+          <wp:anchor distT="0" distB="0" distL="114300" distR="114300" simplePos="0" relativeHeight="251658240" behindDoc="1" locked="0" layoutInCell="1" allowOverlap="1" wp14:anchorId="2FCC0EFC" wp14:editId="4267B855">
             <wp:simplePos x="0" y="0"/>
             <wp:positionH relativeFrom="margin">
               <wp:posOffset>271145</wp:posOffset>
@@ -34,7 +34,7 @@
                     </pic:cNvPicPr>
                   </pic:nvPicPr>
                   <pic:blipFill>
-                    <a:blip r:embed="rId7" cstate="print">
+                    <a:blip r:embed="rId8" cstate="print">
                       <a:extLst>
                         <a:ext uri="{28A0092B-C50C-407E-A947-70E740481C1C}">
                           <a14:useLocalDpi xmlns:a14="http://schemas.microsoft.com/office/drawing/2010/main" val="0"/>
@@ -105,7 +105,7 @@
           <w:noProof/>
         </w:rPr>
         <w:drawing>
-          <wp:inline distT="0" distB="0" distL="0" distR="0">
+          <wp:inline distT="0" distB="0" distL="0" distR="0" wp14:anchorId="2017661A" wp14:editId="3CB4C963">
             <wp:extent cx="2846070" cy="2971800"/>
             <wp:effectExtent l="0" t="0" r="0" b="0"/>
             <wp:docPr id="2" name="Imagem 2" descr="https://tse4.mm.bing.net/th?id=OIP.-bosD9r7_qPTvcBGPVmn1gHaH6&amp;pid=Api&amp;P=0&amp;w=300&amp;h=300"/>
@@ -122,7 +122,7 @@
                     </pic:cNvPicPr>
                   </pic:nvPicPr>
                   <pic:blipFill rotWithShape="1">
-                    <a:blip r:embed="rId8">
+                    <a:blip r:embed="rId9">
                       <a:extLst>
                         <a:ext uri="{28A0092B-C50C-407E-A947-70E740481C1C}">
                           <a14:useLocalDpi xmlns:a14="http://schemas.microsoft.com/office/drawing/2010/main" val="0"/>
@@ -359,13 +359,273 @@
         <w:t>Índice</w:t>
       </w:r>
     </w:p>
+    <w:p/>
+    <w:p>
+      <w:pPr>
+        <w:pStyle w:val="PargrafodaLista"/>
+        <w:numPr>
+          <w:ilvl w:val="0"/>
+          <w:numId w:val="2"/>
+        </w:numPr>
+        <w:rPr>
+          <w:sz w:val="40"/>
+        </w:rPr>
+      </w:pPr>
+      <w:r>
+        <w:rPr>
+          <w:sz w:val="40"/>
+        </w:rPr>
+        <w:t>Introdução</w:t>
+      </w:r>
+    </w:p>
+    <w:p>
+      <w:pPr>
+        <w:ind w:firstLine="360"/>
+        <w:rPr>
+          <w:sz w:val="40"/>
+        </w:rPr>
+      </w:pPr>
+      <w:r>
+        <w:rPr>
+          <w:sz w:val="40"/>
+        </w:rPr>
+        <w:t>2. Problema</w:t>
+      </w:r>
+    </w:p>
+    <w:p>
+      <w:pPr>
+        <w:ind w:firstLine="360"/>
+        <w:rPr>
+          <w:sz w:val="40"/>
+        </w:rPr>
+      </w:pPr>
+      <w:r>
+        <w:rPr>
+          <w:sz w:val="40"/>
+        </w:rPr>
+        <w:t>3. Solução proposta</w:t>
+      </w:r>
+    </w:p>
+    <w:p>
+      <w:pPr>
+        <w:ind w:firstLine="360"/>
+        <w:rPr>
+          <w:sz w:val="40"/>
+        </w:rPr>
+      </w:pPr>
+      <w:r>
+        <w:rPr>
+          <w:sz w:val="40"/>
+        </w:rPr>
+        <w:t>4. Utilização da aplicação</w:t>
+      </w:r>
+    </w:p>
+    <w:p>
+      <w:pPr>
+        <w:ind w:left="360"/>
+        <w:rPr>
+          <w:sz w:val="40"/>
+        </w:rPr>
+      </w:pPr>
+      <w:r>
+        <w:rPr>
+          <w:sz w:val="40"/>
+        </w:rPr>
+        <w:t>5. Vantagens / desvantagens da solução</w:t>
+      </w:r>
+      <w:r>
+        <w:rPr>
+          <w:sz w:val="40"/>
+        </w:rPr>
+        <w:t xml:space="preserve">       </w:t>
+      </w:r>
+      <w:r>
+        <w:rPr>
+          <w:sz w:val="40"/>
+        </w:rPr>
+        <w:t>desenvolvida</w:t>
+      </w:r>
+    </w:p>
+    <w:p>
+      <w:pPr>
+        <w:rPr>
+          <w:sz w:val="40"/>
+        </w:rPr>
+      </w:pPr>
+      <w:r>
+        <w:rPr>
+          <w:sz w:val="40"/>
+        </w:rPr>
+        <w:t xml:space="preserve">   </w:t>
+      </w:r>
+      <w:r>
+        <w:rPr>
+          <w:sz w:val="40"/>
+        </w:rPr>
+        <w:t>6. Conclusão e trabalho futuro</w:t>
+      </w:r>
+    </w:p>
+    <w:p>
+      <w:pPr>
+        <w:rPr>
+          <w:sz w:val="40"/>
+        </w:rPr>
+      </w:pPr>
+      <w:r>
+        <w:rPr>
+          <w:sz w:val="40"/>
+        </w:rPr>
+        <w:t xml:space="preserve">   </w:t>
+      </w:r>
+      <w:r>
+        <w:rPr>
+          <w:sz w:val="40"/>
+        </w:rPr>
+        <w:t>7. Referências</w:t>
+      </w:r>
+    </w:p>
+    <w:p>
+      <w:pPr>
+        <w:rPr>
+          <w:sz w:val="40"/>
+        </w:rPr>
+      </w:pPr>
+      <w:r>
+        <w:rPr>
+          <w:sz w:val="40"/>
+        </w:rPr>
+        <w:t xml:space="preserve">   </w:t>
+      </w:r>
+      <w:r>
+        <w:rPr>
+          <w:sz w:val="40"/>
+        </w:rPr>
+        <w:t xml:space="preserve">8. </w:t>
+      </w:r>
+      <w:r>
+        <w:rPr>
+          <w:sz w:val="40"/>
+        </w:rPr>
+        <w:t>Anexos</w:t>
+      </w:r>
+    </w:p>
+    <w:p/>
+    <w:p/>
+    <w:p/>
+    <w:p/>
+    <w:p/>
+    <w:p/>
+    <w:p/>
+    <w:p/>
+    <w:p/>
+    <w:p/>
+    <w:p/>
+    <w:p/>
+    <w:p/>
+    <w:p/>
+    <w:p/>
     <w:p>
       <w:pPr>
         <w:jc w:val="center"/>
         <w:rPr>
+          <w:i/>
+          <w:sz w:val="44"/>
+        </w:rPr>
+      </w:pPr>
+    </w:p>
+    <w:p>
+      <w:pPr>
+        <w:jc w:val="center"/>
+        <w:rPr>
+          <w:i/>
+          <w:sz w:val="44"/>
+        </w:rPr>
+      </w:pPr>
+    </w:p>
+    <w:p>
+      <w:pPr>
+        <w:ind w:firstLine="708"/>
+      </w:pPr>
+    </w:p>
+    <w:p>
+      <w:pPr>
+        <w:ind w:firstLine="708"/>
+      </w:pPr>
+    </w:p>
+    <w:p>
+      <w:pPr>
+        <w:ind w:firstLine="708"/>
+        <w:jc w:val="center"/>
+        <w:rPr>
           <w:sz w:val="72"/>
         </w:rPr>
       </w:pPr>
+      <w:r>
+        <w:rPr>
+          <w:sz w:val="72"/>
+        </w:rPr>
+        <w:t>Introdução</w:t>
+      </w:r>
+    </w:p>
+    <w:p>
+      <w:pPr>
+        <w:ind w:firstLine="708"/>
+        <w:rPr>
+          <w:sz w:val="28"/>
+        </w:rPr>
+      </w:pPr>
+      <w:r>
+        <w:rPr>
+          <w:sz w:val="28"/>
+        </w:rPr>
+        <w:t xml:space="preserve">Este trabalho teve como objetivo criar um programa utilizando c++, este </w:t>
+      </w:r>
+      <w:r>
+        <w:rPr>
+          <w:sz w:val="28"/>
+        </w:rPr>
+        <w:t>projeto</w:t>
+      </w:r>
+      <w:r>
+        <w:rPr>
+          <w:sz w:val="28"/>
+        </w:rPr>
+        <w:t xml:space="preserve"> deverá trabalhar da forma mais simples e eficiente </w:t>
+      </w:r>
+      <w:r>
+        <w:rPr>
+          <w:sz w:val="28"/>
+        </w:rPr>
+        <w:t>possível de modo a facilitar ao máximo a analise de que o usa.</w:t>
+      </w:r>
+    </w:p>
+    <w:p>
+      <w:pPr>
+        <w:ind w:firstLine="708"/>
+        <w:rPr>
+          <w:sz w:val="28"/>
+        </w:rPr>
+      </w:pPr>
+      <w:r>
+        <w:rPr>
+          <w:sz w:val="28"/>
+        </w:rPr>
+        <w:t>Neste relatório pretendemos que o funcionamento do programa seja percebido na melhor maneira.</w:t>
+      </w:r>
+    </w:p>
+    <w:p>
+      <w:pPr>
+        <w:ind w:firstLine="708"/>
+        <w:rPr>
+          <w:sz w:val="28"/>
+        </w:rPr>
+      </w:pPr>
+      <w:r>
+        <w:rPr>
+          <w:sz w:val="28"/>
+        </w:rPr>
+        <w:t>Neste trabalho o grupo pretende não só esclarecer o nosso ponto de vista como também exemplificar algumas funcionalidades do programa.</w:t>
+      </w:r>
     </w:p>
     <w:p/>
     <w:p/>
@@ -392,104 +652,170 @@
       <w:pPr>
         <w:jc w:val="center"/>
         <w:rPr>
-          <w:i/>
-          <w:sz w:val="44"/>
-        </w:rPr>
-      </w:pPr>
-    </w:p>
-    <w:p>
-      <w:pPr>
-        <w:jc w:val="center"/>
-        <w:rPr>
-          <w:i/>
-          <w:sz w:val="44"/>
+          <w:sz w:val="72"/>
+        </w:rPr>
+      </w:pPr>
+      <w:r>
+        <w:rPr>
+          <w:sz w:val="72"/>
+        </w:rPr>
+        <w:t>Problema</w:t>
+      </w:r>
+    </w:p>
+    <w:p>
+      <w:pPr>
+        <w:rPr>
+          <w:sz w:val="28"/>
+          <w:szCs w:val="28"/>
         </w:rPr>
       </w:pPr>
     </w:p>
     <w:p>
       <w:pPr>
         <w:ind w:firstLine="708"/>
-      </w:pPr>
+        <w:rPr>
+          <w:sz w:val="28"/>
+        </w:rPr>
+      </w:pPr>
+      <w:r>
+        <w:rPr>
+          <w:sz w:val="28"/>
+        </w:rPr>
+        <w:t>O projeto que nos foi proposto consiste na criação de um programa na qual este simule uma cantina. Este mesmo programa deve executar todas as operações básicas de funcionamento duma cantina estas operações têm de estar desenvolvidas de forma lucida e simples de modo a permitir/ajudar qualquer que seja o utilizador quer esta perceba quer não trabalhar com o mesmo</w:t>
+      </w:r>
+      <w:r>
+        <w:rPr>
+          <w:sz w:val="28"/>
+        </w:rPr>
+        <w:t xml:space="preserve"> sem qualquer problema.</w:t>
+      </w:r>
     </w:p>
     <w:p>
       <w:pPr>
         <w:ind w:firstLine="708"/>
+        <w:rPr>
+          <w:sz w:val="28"/>
+        </w:rPr>
+      </w:pPr>
+      <w:r>
+        <w:rPr>
+          <w:sz w:val="28"/>
+        </w:rPr>
+        <w:t>Para este trabalho seguimos as seguintes operações de modo a facilitar o processo:</w:t>
+      </w:r>
+    </w:p>
+    <w:p>
+      <w:pPr>
+        <w:pStyle w:val="PargrafodaLista"/>
+        <w:numPr>
+          <w:ilvl w:val="0"/>
+          <w:numId w:val="1"/>
+        </w:numPr>
+        <w:rPr>
+          <w:sz w:val="28"/>
+        </w:rPr>
+      </w:pPr>
+      <w:r>
+        <w:rPr>
+          <w:sz w:val="28"/>
+        </w:rPr>
+        <w:t>Organização por grupos</w:t>
+      </w:r>
+    </w:p>
+    <w:p>
+      <w:pPr>
+        <w:pStyle w:val="PargrafodaLista"/>
+        <w:numPr>
+          <w:ilvl w:val="0"/>
+          <w:numId w:val="1"/>
+        </w:numPr>
+        <w:rPr>
+          <w:sz w:val="28"/>
+        </w:rPr>
+      </w:pPr>
+      <w:r>
+        <w:rPr>
+          <w:sz w:val="28"/>
+        </w:rPr>
+        <w:t>Fila de entrada da cantina</w:t>
+      </w:r>
+    </w:p>
+    <w:p>
+      <w:pPr>
+        <w:pStyle w:val="PargrafodaLista"/>
+        <w:numPr>
+          <w:ilvl w:val="0"/>
+          <w:numId w:val="1"/>
+        </w:numPr>
+        <w:rPr>
+          <w:sz w:val="28"/>
+        </w:rPr>
+      </w:pPr>
+      <w:r>
+        <w:rPr>
+          <w:sz w:val="28"/>
+        </w:rPr>
+        <w:t>Criação de refeições</w:t>
+      </w:r>
+    </w:p>
+    <w:p>
+      <w:pPr>
+        <w:pStyle w:val="PargrafodaLista"/>
+        <w:numPr>
+          <w:ilvl w:val="0"/>
+          <w:numId w:val="1"/>
+        </w:numPr>
+        <w:rPr>
+          <w:sz w:val="28"/>
+        </w:rPr>
+      </w:pPr>
+      <w:r>
+        <w:rPr>
+          <w:sz w:val="28"/>
+        </w:rPr>
+        <w:t>Faturação</w:t>
+      </w:r>
+    </w:p>
+    <w:p>
+      <w:pPr>
+        <w:pStyle w:val="PargrafodaLista"/>
+        <w:numPr>
+          <w:ilvl w:val="0"/>
+          <w:numId w:val="1"/>
+        </w:numPr>
+        <w:rPr>
+          <w:sz w:val="28"/>
+        </w:rPr>
+      </w:pPr>
+      <w:r>
+        <w:rPr>
+          <w:sz w:val="28"/>
+        </w:rPr>
+        <w:t>Mobilidade dos utilizadores da cantina</w:t>
+      </w:r>
+    </w:p>
+    <w:p>
+      <w:pPr>
+        <w:pStyle w:val="PargrafodaLista"/>
+        <w:ind w:left="1485"/>
+        <w:rPr>
+          <w:sz w:val="28"/>
+        </w:rPr>
       </w:pPr>
     </w:p>
     <w:p>
       <w:pPr>
         <w:ind w:firstLine="708"/>
-        <w:jc w:val="center"/>
-        <w:rPr>
-          <w:sz w:val="72"/>
-        </w:rPr>
-      </w:pPr>
-      <w:r>
-        <w:rPr>
-          <w:sz w:val="72"/>
-        </w:rPr>
-        <w:lastRenderedPageBreak/>
-        <w:t>Introdução</w:t>
-      </w:r>
-    </w:p>
-    <w:p>
-      <w:pPr>
-        <w:ind w:firstLine="708"/>
-        <w:rPr>
-          <w:sz w:val="28"/>
-        </w:rPr>
-      </w:pPr>
-      <w:r>
-        <w:rPr>
-          <w:sz w:val="28"/>
-        </w:rPr>
-        <w:t xml:space="preserve">Este trabalho teve como objetivo criar um programa utilizando c++, este </w:t>
-      </w:r>
-      <w:r>
-        <w:rPr>
-          <w:sz w:val="28"/>
-        </w:rPr>
-        <w:t>projeto</w:t>
-      </w:r>
-      <w:r>
-        <w:rPr>
-          <w:sz w:val="28"/>
-        </w:rPr>
-        <w:t xml:space="preserve"> deverá trabalhar da forma mais simples e eficiente </w:t>
-      </w:r>
-      <w:r>
-        <w:rPr>
-          <w:sz w:val="28"/>
-        </w:rPr>
-        <w:t>possível de modo a facilitar ao máximo a analise de que o usa.</w:t>
-      </w:r>
-    </w:p>
-    <w:p>
-      <w:pPr>
-        <w:ind w:firstLine="708"/>
-        <w:rPr>
-          <w:sz w:val="28"/>
-        </w:rPr>
-      </w:pPr>
-      <w:r>
-        <w:rPr>
-          <w:sz w:val="28"/>
-        </w:rPr>
-        <w:t>Neste relatório pretendemos que o funcionamento do programa seja percebido na melhor maneira.</w:t>
-      </w:r>
-    </w:p>
-    <w:p>
-      <w:pPr>
-        <w:ind w:firstLine="708"/>
-        <w:rPr>
-          <w:sz w:val="28"/>
-        </w:rPr>
-      </w:pPr>
-      <w:r>
-        <w:rPr>
-          <w:sz w:val="28"/>
-        </w:rPr>
-        <w:t>Neste trabalho o grupo pretende não só esclarecer o nosso ponto de vista como também exemplificar algumas funcionalidades do programa.</w:t>
+        <w:rPr>
+          <w:sz w:val="28"/>
+        </w:rPr>
+      </w:pPr>
+      <w:r>
+        <w:rPr>
+          <w:noProof/>
+          <w:sz w:val="28"/>
+        </w:rPr>
+        <w:t xml:space="preserve">  </w:t>
       </w:r>
     </w:p>
     <w:p/>
@@ -499,59 +825,1791 @@
     <w:p/>
     <w:p/>
     <w:p/>
-    <w:p/>
-    <w:p/>
-    <w:p/>
-    <w:p/>
-    <w:p/>
-    <w:p/>
-    <w:p/>
-    <w:p/>
-    <w:p/>
-    <w:p/>
-    <w:p/>
-    <w:p/>
-    <w:p/>
-    <w:p/>
     <w:p>
       <w:pPr>
         <w:jc w:val="center"/>
         <w:rPr>
-          <w:sz w:val="72"/>
-        </w:rPr>
-      </w:pPr>
-      <w:r>
-        <w:rPr>
-          <w:sz w:val="72"/>
+          <w:sz w:val="48"/>
+        </w:rPr>
+      </w:pPr>
+      <w:r>
+        <w:rPr>
+          <w:sz w:val="48"/>
+        </w:rPr>
+        <w:t>Solução proposta</w:t>
+      </w:r>
+    </w:p>
+    <w:p>
+      <w:pPr>
+        <w:jc w:val="center"/>
+        <w:rPr>
+          <w:sz w:val="48"/>
+        </w:rPr>
+      </w:pPr>
+    </w:p>
+    <w:p>
+      <w:pPr>
+        <w:rPr>
+          <w:sz w:val="28"/>
+        </w:rPr>
+      </w:pPr>
+      <w:r>
+        <w:rPr>
+          <w:sz w:val="28"/>
+          <w:szCs w:val="28"/>
+        </w:rPr>
+        <w:t>Na primeira entrega deste projeto decidimos</w:t>
+      </w:r>
+      <w:r>
+        <w:rPr>
+          <w:sz w:val="28"/>
+          <w:szCs w:val="28"/>
+        </w:rPr>
+        <w:t>, que primeiramente deveríamos implementar não só as operações lecionadas como também as que facilitam e complementam as atividades básicas para o funcionamento da cantina.</w:t>
+      </w:r>
+      <w:r>
+        <w:rPr>
+          <w:sz w:val="48"/>
+        </w:rPr>
+        <w:t xml:space="preserve"> </w:t>
+      </w:r>
+      <w:r>
+        <w:rPr>
+          <w:sz w:val="28"/>
+        </w:rPr>
+        <w:t xml:space="preserve">Utilizou-se listas ligadas como base do projeto mas por sua vez obrigou nos a não perder </w:t>
+      </w:r>
+      <w:proofErr w:type="gramStart"/>
+      <w:r>
+        <w:rPr>
+          <w:sz w:val="28"/>
+        </w:rPr>
+        <w:t>a ”ligação</w:t>
+      </w:r>
+      <w:proofErr w:type="gramEnd"/>
+      <w:r>
+        <w:rPr>
+          <w:sz w:val="28"/>
+        </w:rPr>
+        <w:t xml:space="preserve">” entre  os dados ,pois uma vez perdida a “ligação” a </w:t>
+      </w:r>
+      <w:commentRangeStart w:id="0"/>
+      <w:r>
+        <w:rPr>
+          <w:sz w:val="28"/>
+        </w:rPr>
+        <w:t>mensagem</w:t>
+      </w:r>
+      <w:commentRangeEnd w:id="0"/>
+      <w:r>
+        <w:rPr>
+          <w:rStyle w:val="Refdecomentrio"/>
+        </w:rPr>
+        <w:commentReference w:id="0"/>
+      </w:r>
+      <w:r>
+        <w:rPr>
+          <w:sz w:val="28"/>
+        </w:rPr>
+        <w:t xml:space="preserve"> já não seria a mesma.</w:t>
+      </w:r>
+    </w:p>
+    <w:p>
+      <w:pPr>
+        <w:rPr>
+          <w:sz w:val="28"/>
+        </w:rPr>
+      </w:pPr>
+    </w:p>
+    <w:p>
+      <w:pPr>
+        <w:rPr>
+          <w:sz w:val="28"/>
+        </w:rPr>
+      </w:pPr>
+    </w:p>
+    <w:p>
+      <w:pPr>
+        <w:jc w:val="center"/>
+        <w:rPr>
+          <w:sz w:val="48"/>
+        </w:rPr>
+      </w:pPr>
+      <w:r>
+        <w:rPr>
+          <w:sz w:val="48"/>
+        </w:rPr>
+        <w:t>Soluções adicionais</w:t>
+      </w:r>
+    </w:p>
+    <w:p>
+      <w:pPr>
+        <w:rPr>
+          <w:sz w:val="28"/>
+        </w:rPr>
+      </w:pPr>
+      <w:r>
+        <w:rPr>
+          <w:sz w:val="28"/>
+        </w:rPr>
+        <w:t>De modo a complementar o trabalho decidimos inserir/</w:t>
+      </w:r>
+      <w:proofErr w:type="gramStart"/>
+      <w:r>
+        <w:rPr>
+          <w:sz w:val="28"/>
+        </w:rPr>
+        <w:t>criar</w:t>
+      </w:r>
+      <w:r>
+        <w:rPr>
+          <w:sz w:val="28"/>
+        </w:rPr>
+        <w:t xml:space="preserve"> </w:t>
+      </w:r>
+      <w:r>
+        <w:rPr>
+          <w:sz w:val="28"/>
+        </w:rPr>
+        <w:t>novas</w:t>
+      </w:r>
+      <w:proofErr w:type="gramEnd"/>
+      <w:r>
+        <w:rPr>
+          <w:sz w:val="28"/>
+        </w:rPr>
+        <w:t xml:space="preserve"> </w:t>
+      </w:r>
+      <w:r>
+        <w:rPr>
+          <w:sz w:val="28"/>
+        </w:rPr>
+        <w:t xml:space="preserve">funcionalidades </w:t>
+      </w:r>
+      <w:r>
+        <w:rPr>
+          <w:sz w:val="28"/>
+        </w:rPr>
+        <w:t>d</w:t>
+      </w:r>
+      <w:r>
+        <w:rPr>
+          <w:sz w:val="28"/>
+        </w:rPr>
+        <w:t>ai projeto, para que este não se limitasse a uma simples cantina daí melhorarmos a estética como também a qualidade do código. Para tal inserimos as seguintes funcionalidades:</w:t>
+      </w:r>
+    </w:p>
+    <w:p>
+      <w:pPr>
+        <w:rPr>
+          <w:rFonts w:ascii="Arial" w:hAnsi="Arial" w:cs="Arial"/>
+          <w:szCs w:val="28"/>
+        </w:rPr>
+      </w:pPr>
+      <w:r>
+        <w:rPr>
+          <w:rFonts w:ascii="Arial" w:hAnsi="Arial" w:cs="Arial"/>
+          <w:szCs w:val="28"/>
+        </w:rPr>
+        <w:t xml:space="preserve">  </w:t>
+      </w:r>
+      <w:r>
+        <w:rPr>
+          <w:rFonts w:ascii="Arial" w:hAnsi="Arial" w:cs="Arial"/>
+          <w:szCs w:val="28"/>
+        </w:rPr>
+        <w:t>1</w:t>
+      </w:r>
+      <w:r>
+        <w:rPr>
+          <w:rFonts w:ascii="Arial" w:hAnsi="Arial" w:cs="Arial"/>
+          <w:sz w:val="28"/>
+          <w:szCs w:val="28"/>
+        </w:rPr>
+        <w:t xml:space="preserve"> </w:t>
+      </w:r>
+      <w:r>
+        <w:rPr>
+          <w:rFonts w:ascii="Arial" w:hAnsi="Arial" w:cs="Arial"/>
+          <w:szCs w:val="28"/>
+        </w:rPr>
+        <w:t>- Mostrar todos os indivíduos do sistema ordenados alfabeticamente pelo último nome</w:t>
+      </w:r>
+    </w:p>
+    <w:p>
+      <w:pPr>
+        <w:rPr>
+          <w:rFonts w:ascii="Arial" w:hAnsi="Arial" w:cs="Arial"/>
+          <w:szCs w:val="28"/>
+        </w:rPr>
+      </w:pPr>
+      <w:r>
+        <w:rPr>
+          <w:rFonts w:ascii="Arial" w:hAnsi="Arial" w:cs="Arial"/>
+          <w:szCs w:val="28"/>
+        </w:rPr>
+        <w:t xml:space="preserve">  </w:t>
+      </w:r>
+      <w:r>
+        <w:rPr>
+          <w:rFonts w:ascii="Arial" w:hAnsi="Arial" w:cs="Arial"/>
+          <w:szCs w:val="28"/>
+        </w:rPr>
+        <w:t>2 - Mostrar todas as mesas ordenadas pelo número de pessoas sentadas</w:t>
+      </w:r>
+    </w:p>
+    <w:p>
+      <w:pPr>
+        <w:rPr>
+          <w:rFonts w:ascii="Arial" w:hAnsi="Arial" w:cs="Arial"/>
+          <w:szCs w:val="28"/>
+        </w:rPr>
+      </w:pPr>
+      <w:r>
+        <w:rPr>
+          <w:rFonts w:ascii="Arial" w:hAnsi="Arial" w:cs="Arial"/>
+          <w:szCs w:val="28"/>
+        </w:rPr>
+        <w:t xml:space="preserve">  </w:t>
+      </w:r>
+      <w:r>
+        <w:rPr>
+          <w:rFonts w:ascii="Arial" w:hAnsi="Arial" w:cs="Arial"/>
+          <w:szCs w:val="28"/>
+        </w:rPr>
+        <w:t xml:space="preserve">3 - Mostrar todos os indivíduos rejeitados por falta de plafond ordenados </w:t>
+      </w:r>
+      <w:r>
+        <w:rPr>
+          <w:rFonts w:ascii="Arial" w:hAnsi="Arial" w:cs="Arial"/>
+          <w:szCs w:val="28"/>
+        </w:rPr>
+        <w:t xml:space="preserve">  </w:t>
+      </w:r>
+      <w:r>
+        <w:rPr>
+          <w:rFonts w:ascii="Arial" w:hAnsi="Arial" w:cs="Arial"/>
+          <w:szCs w:val="28"/>
+        </w:rPr>
+        <w:t>alfabeticamente pelo primeiro nome</w:t>
+      </w:r>
+    </w:p>
+    <w:p>
+      <w:pPr>
+        <w:rPr>
+          <w:rFonts w:ascii="Arial" w:hAnsi="Arial" w:cs="Arial"/>
+          <w:szCs w:val="28"/>
+        </w:rPr>
+      </w:pPr>
+      <w:r>
+        <w:rPr>
+          <w:rFonts w:ascii="Arial" w:hAnsi="Arial" w:cs="Arial"/>
+          <w:szCs w:val="28"/>
+        </w:rPr>
+        <w:t xml:space="preserve">  </w:t>
+      </w:r>
+      <w:r>
+        <w:rPr>
+          <w:rFonts w:ascii="Arial" w:hAnsi="Arial" w:cs="Arial"/>
+          <w:szCs w:val="28"/>
+        </w:rPr>
+        <w:t>4 - Alterar o plafond de um indivíduo que esteja na fila</w:t>
+      </w:r>
+    </w:p>
+    <w:p>
+      <w:pPr>
+        <w:rPr>
+          <w:rFonts w:ascii="Arial" w:hAnsi="Arial" w:cs="Arial"/>
+          <w:szCs w:val="28"/>
+        </w:rPr>
+      </w:pPr>
+      <w:r>
+        <w:rPr>
+          <w:rFonts w:ascii="Arial" w:hAnsi="Arial" w:cs="Arial"/>
+          <w:szCs w:val="28"/>
+        </w:rPr>
+        <w:t xml:space="preserve">  </w:t>
+      </w:r>
+      <w:r>
+        <w:rPr>
+          <w:rFonts w:ascii="Arial" w:hAnsi="Arial" w:cs="Arial"/>
+          <w:szCs w:val="28"/>
+        </w:rPr>
+        <w:t>5 - Apresentação dos indivíduos de um determinado curso / departamento</w:t>
+      </w:r>
+    </w:p>
+    <w:p>
+      <w:pPr>
+        <w:rPr>
+          <w:rFonts w:ascii="Arial" w:hAnsi="Arial" w:cs="Arial"/>
+          <w:szCs w:val="28"/>
+        </w:rPr>
+      </w:pPr>
+      <w:r>
+        <w:rPr>
+          <w:rFonts w:ascii="Arial" w:hAnsi="Arial" w:cs="Arial"/>
+          <w:szCs w:val="28"/>
+        </w:rPr>
+        <w:t xml:space="preserve">  </w:t>
+      </w:r>
+      <w:r>
+        <w:rPr>
+          <w:rFonts w:ascii="Arial" w:hAnsi="Arial" w:cs="Arial"/>
+          <w:szCs w:val="28"/>
+        </w:rPr>
+        <w:t>6 - Editar a duração da refeição de um determinado grupo / departamento</w:t>
+      </w:r>
+    </w:p>
+    <w:p>
+      <w:pPr>
+        <w:rPr>
+          <w:rFonts w:ascii="Arial" w:hAnsi="Arial" w:cs="Arial"/>
+          <w:szCs w:val="28"/>
+        </w:rPr>
+      </w:pPr>
+      <w:r>
+        <w:rPr>
+          <w:rFonts w:ascii="Arial" w:hAnsi="Arial" w:cs="Arial"/>
+          <w:szCs w:val="28"/>
+        </w:rPr>
+        <w:t xml:space="preserve">  </w:t>
+      </w:r>
+      <w:r>
+        <w:rPr>
+          <w:rFonts w:ascii="Arial" w:hAnsi="Arial" w:cs="Arial"/>
+          <w:szCs w:val="28"/>
+        </w:rPr>
+        <w:t>7 - Pesquisa de indivíduos com base no seu número de funcionário / aluno</w:t>
+      </w:r>
+    </w:p>
+    <w:p>
+      <w:pPr>
+        <w:rPr>
+          <w:rFonts w:ascii="Arial" w:hAnsi="Arial" w:cs="Arial"/>
+          <w:szCs w:val="25"/>
+        </w:rPr>
+      </w:pPr>
+      <w:r>
+        <w:rPr>
+          <w:rFonts w:ascii="Arial" w:hAnsi="Arial" w:cs="Arial"/>
+          <w:szCs w:val="28"/>
+        </w:rPr>
+        <w:t xml:space="preserve">  </w:t>
+      </w:r>
+      <w:r>
+        <w:rPr>
+          <w:rFonts w:ascii="Arial" w:hAnsi="Arial" w:cs="Arial"/>
+          <w:szCs w:val="28"/>
+        </w:rPr>
+        <w:t>8 - Editar nome de um indivíduo</w:t>
+      </w:r>
+    </w:p>
+    <w:p>
+      <w:pPr>
+        <w:rPr>
+          <w:rFonts w:ascii="Arial" w:hAnsi="Arial" w:cs="Arial"/>
+          <w:szCs w:val="25"/>
+        </w:rPr>
+      </w:pPr>
+    </w:p>
+    <w:p>
+      <w:pPr>
+        <w:rPr>
+          <w:rFonts w:ascii="Arial" w:hAnsi="Arial" w:cs="Arial"/>
+          <w:sz w:val="25"/>
+          <w:szCs w:val="25"/>
+        </w:rPr>
+      </w:pPr>
+    </w:p>
+    <w:p>
+      <w:pPr>
+        <w:rPr>
+          <w:rFonts w:ascii="Arial" w:hAnsi="Arial" w:cs="Arial"/>
+          <w:sz w:val="28"/>
+          <w:szCs w:val="28"/>
+        </w:rPr>
+      </w:pPr>
+      <w:r>
+        <w:rPr>
+          <w:rFonts w:ascii="Arial" w:hAnsi="Arial" w:cs="Arial"/>
+          <w:sz w:val="25"/>
+          <w:szCs w:val="25"/>
+        </w:rPr>
+        <w:t xml:space="preserve">               </w:t>
+      </w:r>
+    </w:p>
+    <w:p>
+      <w:pPr>
+        <w:rPr>
+          <w:rFonts w:ascii="Arial" w:hAnsi="Arial" w:cs="Arial"/>
+          <w:sz w:val="28"/>
+          <w:szCs w:val="28"/>
+        </w:rPr>
+      </w:pPr>
+      <w:r>
+        <w:rPr>
+          <w:sz w:val="28"/>
         </w:rPr>
         <w:lastRenderedPageBreak/>
-        <w:t>Problema</w:t>
-      </w:r>
-    </w:p>
-    <w:p>
-      <w:pPr>
-        <w:rPr>
-          <w:sz w:val="28"/>
-          <w:szCs w:val="28"/>
-        </w:rPr>
-      </w:pPr>
-      <w:bookmarkStart w:id="0" w:name="_GoBack"/>
-      <w:bookmarkEnd w:id="0"/>
-    </w:p>
-    <w:p/>
-    <w:p/>
-    <w:p/>
-    <w:p/>
-    <w:p/>
-    <w:p/>
-    <w:p/>
-    <w:p/>
-    <w:p/>
-    <w:p/>
-    <w:p/>
-    <w:p/>
+        <w:t xml:space="preserve">    </w:t>
+      </w:r>
+      <w:r>
+        <w:rPr>
+          <w:rFonts w:ascii="Arial" w:hAnsi="Arial" w:cs="Arial"/>
+          <w:sz w:val="28"/>
+          <w:szCs w:val="28"/>
+        </w:rPr>
+        <w:t xml:space="preserve">      </w:t>
+      </w:r>
+      <w:r>
+        <w:rPr>
+          <w:noProof/>
+        </w:rPr>
+        <w:drawing>
+          <wp:inline distT="0" distB="0" distL="0" distR="0" wp14:anchorId="7E9EC1EA" wp14:editId="2B821DE1">
+            <wp:extent cx="5400040" cy="922020"/>
+            <wp:effectExtent l="0" t="0" r="0" b="0"/>
+            <wp:docPr id="8" name="Imagem 8"/>
+            <wp:cNvGraphicFramePr>
+              <a:graphicFrameLocks xmlns:a="http://schemas.openxmlformats.org/drawingml/2006/main" noChangeAspect="1"/>
+            </wp:cNvGraphicFramePr>
+            <a:graphic xmlns:a="http://schemas.openxmlformats.org/drawingml/2006/main">
+              <a:graphicData uri="http://schemas.openxmlformats.org/drawingml/2006/picture">
+                <pic:pic xmlns:pic="http://schemas.openxmlformats.org/drawingml/2006/picture">
+                  <pic:nvPicPr>
+                    <pic:cNvPr id="1" name=""/>
+                    <pic:cNvPicPr/>
+                  </pic:nvPicPr>
+                  <pic:blipFill>
+                    <a:blip r:embed="rId13"/>
+                    <a:stretch>
+                      <a:fillRect/>
+                    </a:stretch>
+                  </pic:blipFill>
+                  <pic:spPr>
+                    <a:xfrm>
+                      <a:off x="0" y="0"/>
+                      <a:ext cx="5400040" cy="922020"/>
+                    </a:xfrm>
+                    <a:prstGeom prst="rect">
+                      <a:avLst/>
+                    </a:prstGeom>
+                  </pic:spPr>
+                </pic:pic>
+              </a:graphicData>
+            </a:graphic>
+          </wp:inline>
+        </w:drawing>
+      </w:r>
+    </w:p>
+    <w:p>
+      <w:pPr>
+        <w:rPr>
+          <w:rFonts w:ascii="Arial" w:hAnsi="Arial" w:cs="Arial"/>
+          <w:i/>
+          <w:sz w:val="28"/>
+          <w:szCs w:val="28"/>
+        </w:rPr>
+      </w:pPr>
+      <w:r>
+        <w:rPr>
+          <w:rFonts w:ascii="Arial" w:hAnsi="Arial" w:cs="Arial"/>
+          <w:i/>
+          <w:sz w:val="28"/>
+          <w:szCs w:val="28"/>
+        </w:rPr>
+        <w:t>Figura 1</w:t>
+      </w:r>
+      <w:r>
+        <w:rPr>
+          <w:rFonts w:ascii="Arial" w:hAnsi="Arial" w:cs="Arial"/>
+          <w:i/>
+          <w:sz w:val="28"/>
+          <w:szCs w:val="28"/>
+        </w:rPr>
+        <w:t>-Menu de apresentação</w:t>
+      </w:r>
+    </w:p>
+    <w:p>
+      <w:pPr>
+        <w:rPr>
+          <w:rFonts w:ascii="Arial" w:hAnsi="Arial" w:cs="Arial"/>
+          <w:i/>
+          <w:sz w:val="28"/>
+          <w:szCs w:val="28"/>
+        </w:rPr>
+      </w:pPr>
+    </w:p>
+    <w:p>
+      <w:pPr>
+        <w:rPr>
+          <w:rFonts w:asciiTheme="majorHAnsi" w:hAnsiTheme="majorHAnsi" w:cstheme="majorHAnsi"/>
+          <w:sz w:val="28"/>
+          <w:szCs w:val="28"/>
+        </w:rPr>
+      </w:pPr>
+      <w:r>
+        <w:rPr>
+          <w:rFonts w:asciiTheme="majorHAnsi" w:hAnsiTheme="majorHAnsi" w:cstheme="majorHAnsi"/>
+          <w:sz w:val="28"/>
+          <w:szCs w:val="28"/>
+        </w:rPr>
+        <w:tab/>
+        <w:t>As funcionalidades extras acimas referidas serão explicadas de modo a facilitar o manuseamento do programa</w:t>
+      </w:r>
+    </w:p>
+    <w:p>
+      <w:pPr>
+        <w:rPr>
+          <w:noProof/>
+        </w:rPr>
+      </w:pPr>
+    </w:p>
+    <w:p>
+      <w:pPr>
+        <w:rPr>
+          <w:rFonts w:ascii="Arial" w:hAnsi="Arial" w:cs="Arial"/>
+          <w:i/>
+          <w:sz w:val="28"/>
+          <w:szCs w:val="28"/>
+        </w:rPr>
+      </w:pPr>
+      <w:r>
+        <w:rPr>
+          <w:noProof/>
+        </w:rPr>
+        <w:drawing>
+          <wp:inline distT="0" distB="0" distL="0" distR="0" wp14:anchorId="39C0FB8F" wp14:editId="3B7F66FB">
+            <wp:extent cx="5400040" cy="1916430"/>
+            <wp:effectExtent l="0" t="0" r="0" b="7620"/>
+            <wp:docPr id="7" name="Imagem 7"/>
+            <wp:cNvGraphicFramePr>
+              <a:graphicFrameLocks xmlns:a="http://schemas.openxmlformats.org/drawingml/2006/main" noChangeAspect="1"/>
+            </wp:cNvGraphicFramePr>
+            <a:graphic xmlns:a="http://schemas.openxmlformats.org/drawingml/2006/main">
+              <a:graphicData uri="http://schemas.openxmlformats.org/drawingml/2006/picture">
+                <pic:pic xmlns:pic="http://schemas.openxmlformats.org/drawingml/2006/picture">
+                  <pic:nvPicPr>
+                    <pic:cNvPr id="1" name=""/>
+                    <pic:cNvPicPr/>
+                  </pic:nvPicPr>
+                  <pic:blipFill>
+                    <a:blip r:embed="rId14"/>
+                    <a:stretch>
+                      <a:fillRect/>
+                    </a:stretch>
+                  </pic:blipFill>
+                  <pic:spPr>
+                    <a:xfrm>
+                      <a:off x="0" y="0"/>
+                      <a:ext cx="5400040" cy="1916430"/>
+                    </a:xfrm>
+                    <a:prstGeom prst="rect">
+                      <a:avLst/>
+                    </a:prstGeom>
+                  </pic:spPr>
+                </pic:pic>
+              </a:graphicData>
+            </a:graphic>
+          </wp:inline>
+        </w:drawing>
+      </w:r>
+    </w:p>
+    <w:p>
+      <w:pPr>
+        <w:rPr>
+          <w:rFonts w:ascii="Arial" w:hAnsi="Arial" w:cs="Arial"/>
+          <w:i/>
+          <w:sz w:val="28"/>
+          <w:szCs w:val="28"/>
+        </w:rPr>
+      </w:pPr>
+      <w:r>
+        <w:rPr>
+          <w:rFonts w:ascii="Arial" w:hAnsi="Arial" w:cs="Arial"/>
+          <w:i/>
+          <w:sz w:val="28"/>
+          <w:szCs w:val="28"/>
+        </w:rPr>
+        <w:t>Figura 2-Menu das opções com as novas funcionalidades</w:t>
+      </w:r>
+    </w:p>
+    <w:p>
+      <w:pPr>
+        <w:rPr>
+          <w:noProof/>
+        </w:rPr>
+      </w:pPr>
+    </w:p>
+    <w:p>
+      <w:pPr>
+        <w:rPr>
+          <w:noProof/>
+        </w:rPr>
+      </w:pPr>
+    </w:p>
+    <w:p>
+      <w:pPr>
+        <w:rPr>
+          <w:rFonts w:ascii="Arial" w:hAnsi="Arial" w:cs="Arial"/>
+          <w:i/>
+          <w:sz w:val="28"/>
+          <w:szCs w:val="28"/>
+        </w:rPr>
+      </w:pPr>
+      <w:r>
+        <w:rPr>
+          <w:noProof/>
+        </w:rPr>
+        <w:drawing>
+          <wp:inline distT="0" distB="0" distL="0" distR="0" wp14:anchorId="219E7058" wp14:editId="5648AC8B">
+            <wp:extent cx="5400040" cy="1494155"/>
+            <wp:effectExtent l="0" t="0" r="0" b="0"/>
+            <wp:docPr id="6" name="Imagem 6"/>
+            <wp:cNvGraphicFramePr>
+              <a:graphicFrameLocks xmlns:a="http://schemas.openxmlformats.org/drawingml/2006/main" noChangeAspect="1"/>
+            </wp:cNvGraphicFramePr>
+            <a:graphic xmlns:a="http://schemas.openxmlformats.org/drawingml/2006/main">
+              <a:graphicData uri="http://schemas.openxmlformats.org/drawingml/2006/picture">
+                <pic:pic xmlns:pic="http://schemas.openxmlformats.org/drawingml/2006/picture">
+                  <pic:nvPicPr>
+                    <pic:cNvPr id="1" name=""/>
+                    <pic:cNvPicPr/>
+                  </pic:nvPicPr>
+                  <pic:blipFill>
+                    <a:blip r:embed="rId15"/>
+                    <a:stretch>
+                      <a:fillRect/>
+                    </a:stretch>
+                  </pic:blipFill>
+                  <pic:spPr>
+                    <a:xfrm>
+                      <a:off x="0" y="0"/>
+                      <a:ext cx="5400040" cy="1494155"/>
+                    </a:xfrm>
+                    <a:prstGeom prst="rect">
+                      <a:avLst/>
+                    </a:prstGeom>
+                  </pic:spPr>
+                </pic:pic>
+              </a:graphicData>
+            </a:graphic>
+          </wp:inline>
+        </w:drawing>
+      </w:r>
+    </w:p>
+    <w:p>
+      <w:pPr>
+        <w:rPr>
+          <w:rFonts w:ascii="Arial" w:hAnsi="Arial" w:cs="Arial"/>
+          <w:i/>
+          <w:sz w:val="28"/>
+          <w:szCs w:val="28"/>
+        </w:rPr>
+      </w:pPr>
+      <w:r>
+        <w:rPr>
+          <w:rFonts w:ascii="Arial" w:hAnsi="Arial" w:cs="Arial"/>
+          <w:i/>
+          <w:sz w:val="28"/>
+          <w:szCs w:val="28"/>
+        </w:rPr>
+        <w:t>Figura 3-menu das emergências</w:t>
+      </w:r>
+    </w:p>
+    <w:p>
+      <w:pPr>
+        <w:rPr>
+          <w:rFonts w:ascii="Arial" w:hAnsi="Arial" w:cs="Arial"/>
+          <w:i/>
+          <w:sz w:val="28"/>
+          <w:szCs w:val="28"/>
+        </w:rPr>
+      </w:pPr>
+    </w:p>
+    <w:p>
+      <w:pPr>
+        <w:rPr>
+          <w:rFonts w:ascii="Arial" w:hAnsi="Arial" w:cs="Arial"/>
+          <w:i/>
+          <w:sz w:val="28"/>
+          <w:szCs w:val="28"/>
+        </w:rPr>
+      </w:pPr>
+    </w:p>
+    <w:p>
+      <w:pPr>
+        <w:rPr>
+          <w:rFonts w:ascii="Arial" w:hAnsi="Arial" w:cs="Arial"/>
+          <w:i/>
+          <w:sz w:val="28"/>
+          <w:szCs w:val="28"/>
+        </w:rPr>
+      </w:pPr>
+    </w:p>
+    <w:p>
+      <w:pPr>
+        <w:rPr>
+          <w:rFonts w:ascii="Arial" w:hAnsi="Arial" w:cs="Arial"/>
+          <w:i/>
+          <w:sz w:val="28"/>
+          <w:szCs w:val="28"/>
+        </w:rPr>
+      </w:pPr>
+    </w:p>
+    <w:p>
+      <w:pPr>
+        <w:jc w:val="center"/>
+        <w:rPr>
+          <w:rFonts w:asciiTheme="majorHAnsi" w:hAnsiTheme="majorHAnsi" w:cstheme="majorHAnsi"/>
+          <w:sz w:val="48"/>
+          <w:szCs w:val="28"/>
+        </w:rPr>
+      </w:pPr>
+      <w:r>
+        <w:rPr>
+          <w:rFonts w:asciiTheme="majorHAnsi" w:hAnsiTheme="majorHAnsi" w:cstheme="majorHAnsi"/>
+          <w:sz w:val="48"/>
+          <w:szCs w:val="28"/>
+        </w:rPr>
+        <w:lastRenderedPageBreak/>
+        <w:t>Estruturas utilizadas</w:t>
+      </w:r>
+    </w:p>
+    <w:p>
+      <w:pPr>
+        <w:rPr>
+          <w:rFonts w:asciiTheme="majorHAnsi" w:hAnsiTheme="majorHAnsi" w:cstheme="majorHAnsi"/>
+          <w:sz w:val="28"/>
+          <w:szCs w:val="28"/>
+        </w:rPr>
+      </w:pPr>
+      <w:r>
+        <w:rPr>
+          <w:rFonts w:asciiTheme="majorHAnsi" w:hAnsiTheme="majorHAnsi" w:cstheme="majorHAnsi"/>
+          <w:sz w:val="28"/>
+          <w:szCs w:val="28"/>
+        </w:rPr>
+        <w:t>Para o desenvolvimento deste programa utilizamos as seguintes estruturas:</w:t>
+      </w:r>
+    </w:p>
+    <w:p>
+      <w:pPr>
+        <w:pStyle w:val="PargrafodaLista"/>
+        <w:numPr>
+          <w:ilvl w:val="0"/>
+          <w:numId w:val="10"/>
+        </w:numPr>
+        <w:rPr>
+          <w:rFonts w:asciiTheme="majorHAnsi" w:hAnsiTheme="majorHAnsi" w:cstheme="majorHAnsi"/>
+          <w:sz w:val="28"/>
+          <w:szCs w:val="28"/>
+        </w:rPr>
+      </w:pPr>
+      <w:r>
+        <w:rPr>
+          <w:rFonts w:asciiTheme="majorHAnsi" w:hAnsiTheme="majorHAnsi" w:cstheme="majorHAnsi"/>
+          <w:sz w:val="28"/>
+          <w:szCs w:val="28"/>
+        </w:rPr>
+        <w:t>Pessoas</w:t>
+      </w:r>
+    </w:p>
+    <w:p>
+      <w:pPr>
+        <w:pStyle w:val="PargrafodaLista"/>
+        <w:numPr>
+          <w:ilvl w:val="0"/>
+          <w:numId w:val="5"/>
+        </w:numPr>
+        <w:rPr>
+          <w:rFonts w:asciiTheme="majorHAnsi" w:hAnsiTheme="majorHAnsi" w:cstheme="majorHAnsi"/>
+          <w:sz w:val="28"/>
+          <w:szCs w:val="28"/>
+        </w:rPr>
+      </w:pPr>
+      <w:r>
+        <w:rPr>
+          <w:rFonts w:asciiTheme="majorHAnsi" w:hAnsiTheme="majorHAnsi" w:cstheme="majorHAnsi"/>
+          <w:sz w:val="28"/>
+          <w:szCs w:val="28"/>
+        </w:rPr>
+        <w:t>Mesas</w:t>
+      </w:r>
+    </w:p>
+    <w:p>
+      <w:pPr>
+        <w:pStyle w:val="PargrafodaLista"/>
+        <w:numPr>
+          <w:ilvl w:val="0"/>
+          <w:numId w:val="4"/>
+        </w:numPr>
+        <w:rPr>
+          <w:rFonts w:asciiTheme="majorHAnsi" w:hAnsiTheme="majorHAnsi" w:cstheme="majorHAnsi"/>
+          <w:sz w:val="28"/>
+          <w:szCs w:val="28"/>
+        </w:rPr>
+      </w:pPr>
+      <w:r>
+        <w:rPr>
+          <w:rFonts w:asciiTheme="majorHAnsi" w:hAnsiTheme="majorHAnsi" w:cstheme="majorHAnsi"/>
+          <w:sz w:val="28"/>
+          <w:szCs w:val="28"/>
+        </w:rPr>
+        <w:t>Refeição</w:t>
+      </w:r>
+    </w:p>
+    <w:p>
+      <w:pPr>
+        <w:rPr>
+          <w:rFonts w:asciiTheme="majorHAnsi" w:hAnsiTheme="majorHAnsi" w:cstheme="majorHAnsi"/>
+          <w:sz w:val="28"/>
+          <w:szCs w:val="28"/>
+        </w:rPr>
+      </w:pPr>
+    </w:p>
+    <w:p>
+      <w:pPr>
+        <w:pStyle w:val="PargrafodaLista"/>
+        <w:ind w:left="780"/>
+        <w:rPr>
+          <w:rFonts w:asciiTheme="majorHAnsi" w:hAnsiTheme="majorHAnsi" w:cstheme="majorHAnsi"/>
+          <w:sz w:val="28"/>
+          <w:szCs w:val="28"/>
+        </w:rPr>
+      </w:pPr>
+      <w:r>
+        <w:rPr>
+          <w:rFonts w:asciiTheme="majorHAnsi" w:hAnsiTheme="majorHAnsi" w:cstheme="majorHAnsi"/>
+          <w:b/>
+          <w:sz w:val="28"/>
+          <w:szCs w:val="28"/>
+        </w:rPr>
+        <w:t>Para a estrutura pessoas utilizamos as seguintes funções:</w:t>
+      </w:r>
+    </w:p>
+    <w:p>
+      <w:pPr>
+        <w:rPr>
+          <w:rFonts w:ascii="Consolas" w:hAnsi="Consolas" w:cs="Consolas"/>
+          <w:color w:val="000000"/>
+          <w:szCs w:val="19"/>
+        </w:rPr>
+      </w:pPr>
+      <w:r>
+        <w:rPr>
+          <w:rFonts w:ascii="Consolas" w:hAnsi="Consolas" w:cs="Consolas"/>
+          <w:color w:val="0000FF"/>
+          <w:sz w:val="19"/>
+          <w:szCs w:val="19"/>
+        </w:rPr>
+        <w:t xml:space="preserve"> </w:t>
+      </w:r>
+    </w:p>
+    <w:p>
+      <w:pPr>
+        <w:autoSpaceDE w:val="0"/>
+        <w:autoSpaceDN w:val="0"/>
+        <w:adjustRightInd w:val="0"/>
+        <w:spacing w:after="0" w:line="240" w:lineRule="auto"/>
+        <w:ind w:firstLine="708"/>
+        <w:rPr>
+          <w:rFonts w:ascii="Consolas" w:hAnsi="Consolas" w:cs="Consolas"/>
+          <w:color w:val="0000FF"/>
+          <w:sz w:val="19"/>
+          <w:szCs w:val="19"/>
+        </w:rPr>
+      </w:pPr>
+      <w:proofErr w:type="spellStart"/>
+      <w:r>
+        <w:rPr>
+          <w:rFonts w:ascii="Consolas" w:hAnsi="Consolas" w:cs="Consolas"/>
+          <w:color w:val="0000FF"/>
+          <w:sz w:val="19"/>
+          <w:szCs w:val="19"/>
+        </w:rPr>
+        <w:t>int</w:t>
+      </w:r>
+      <w:proofErr w:type="spellEnd"/>
+      <w:r>
+        <w:rPr>
+          <w:rFonts w:ascii="Consolas" w:hAnsi="Consolas" w:cs="Consolas"/>
+          <w:color w:val="000000"/>
+          <w:sz w:val="19"/>
+          <w:szCs w:val="19"/>
+        </w:rPr>
+        <w:t xml:space="preserve"> num;</w:t>
+      </w:r>
+      <w:r>
+        <w:rPr>
+          <w:rFonts w:ascii="Consolas" w:hAnsi="Consolas" w:cs="Consolas"/>
+          <w:color w:val="000000"/>
+          <w:sz w:val="19"/>
+          <w:szCs w:val="19"/>
+        </w:rPr>
+        <w:t>(Identificação da pessoa)</w:t>
+      </w:r>
+    </w:p>
+    <w:p>
+      <w:pPr>
+        <w:autoSpaceDE w:val="0"/>
+        <w:autoSpaceDN w:val="0"/>
+        <w:adjustRightInd w:val="0"/>
+        <w:spacing w:after="0" w:line="240" w:lineRule="auto"/>
+        <w:ind w:firstLine="708"/>
+        <w:rPr>
+          <w:rFonts w:ascii="Consolas" w:hAnsi="Consolas" w:cs="Consolas"/>
+          <w:color w:val="000000"/>
+          <w:sz w:val="19"/>
+          <w:szCs w:val="19"/>
+        </w:rPr>
+      </w:pPr>
+    </w:p>
+    <w:p>
+      <w:pPr>
+        <w:autoSpaceDE w:val="0"/>
+        <w:autoSpaceDN w:val="0"/>
+        <w:adjustRightInd w:val="0"/>
+        <w:spacing w:after="0" w:line="240" w:lineRule="auto"/>
+        <w:ind w:firstLine="708"/>
+        <w:rPr>
+          <w:rFonts w:ascii="Consolas" w:hAnsi="Consolas" w:cs="Consolas"/>
+          <w:color w:val="000000"/>
+          <w:sz w:val="19"/>
+          <w:szCs w:val="19"/>
+        </w:rPr>
+      </w:pPr>
+      <w:proofErr w:type="spellStart"/>
+      <w:r>
+        <w:rPr>
+          <w:rFonts w:ascii="Consolas" w:hAnsi="Consolas" w:cs="Consolas"/>
+          <w:color w:val="0000FF"/>
+          <w:sz w:val="19"/>
+          <w:szCs w:val="19"/>
+        </w:rPr>
+        <w:t>int</w:t>
+      </w:r>
+      <w:proofErr w:type="spellEnd"/>
+      <w:r>
+        <w:rPr>
+          <w:rFonts w:ascii="Consolas" w:hAnsi="Consolas" w:cs="Consolas"/>
+          <w:color w:val="000000"/>
+          <w:sz w:val="19"/>
+          <w:szCs w:val="19"/>
+        </w:rPr>
+        <w:t xml:space="preserve"> </w:t>
+      </w:r>
+      <w:proofErr w:type="spellStart"/>
+      <w:r>
+        <w:rPr>
+          <w:rFonts w:ascii="Consolas" w:hAnsi="Consolas" w:cs="Consolas"/>
+          <w:color w:val="000000"/>
+          <w:sz w:val="19"/>
+          <w:szCs w:val="19"/>
+        </w:rPr>
+        <w:t>numFuncionario</w:t>
+      </w:r>
+      <w:proofErr w:type="spellEnd"/>
+      <w:r>
+        <w:rPr>
+          <w:rFonts w:ascii="Consolas" w:hAnsi="Consolas" w:cs="Consolas"/>
+          <w:color w:val="000000"/>
+          <w:sz w:val="19"/>
+          <w:szCs w:val="19"/>
+        </w:rPr>
+        <w:t>;</w:t>
+      </w:r>
+      <w:r>
+        <w:rPr>
+          <w:rFonts w:ascii="Consolas" w:hAnsi="Consolas" w:cs="Consolas"/>
+          <w:color w:val="000000"/>
+          <w:sz w:val="19"/>
+          <w:szCs w:val="19"/>
+        </w:rPr>
+        <w:t>(Identificação do staff)</w:t>
+      </w:r>
+    </w:p>
+    <w:p>
+      <w:pPr>
+        <w:autoSpaceDE w:val="0"/>
+        <w:autoSpaceDN w:val="0"/>
+        <w:adjustRightInd w:val="0"/>
+        <w:spacing w:after="0" w:line="240" w:lineRule="auto"/>
+        <w:ind w:firstLine="708"/>
+        <w:rPr>
+          <w:rFonts w:ascii="Consolas" w:hAnsi="Consolas" w:cs="Consolas"/>
+          <w:color w:val="000000"/>
+          <w:sz w:val="19"/>
+          <w:szCs w:val="19"/>
+        </w:rPr>
+      </w:pPr>
+    </w:p>
+    <w:p>
+      <w:pPr>
+        <w:autoSpaceDE w:val="0"/>
+        <w:autoSpaceDN w:val="0"/>
+        <w:adjustRightInd w:val="0"/>
+        <w:spacing w:after="0" w:line="240" w:lineRule="auto"/>
+        <w:ind w:firstLine="708"/>
+        <w:rPr>
+          <w:rFonts w:ascii="Consolas" w:hAnsi="Consolas" w:cs="Consolas"/>
+          <w:color w:val="000000"/>
+          <w:sz w:val="19"/>
+          <w:szCs w:val="19"/>
+        </w:rPr>
+      </w:pPr>
+      <w:proofErr w:type="spellStart"/>
+      <w:r>
+        <w:rPr>
+          <w:rFonts w:ascii="Consolas" w:hAnsi="Consolas" w:cs="Consolas"/>
+          <w:color w:val="0000FF"/>
+          <w:sz w:val="19"/>
+          <w:szCs w:val="19"/>
+        </w:rPr>
+        <w:t>int</w:t>
+      </w:r>
+      <w:proofErr w:type="spellEnd"/>
+      <w:r>
+        <w:rPr>
+          <w:rFonts w:ascii="Consolas" w:hAnsi="Consolas" w:cs="Consolas"/>
+          <w:color w:val="000000"/>
+          <w:sz w:val="19"/>
+          <w:szCs w:val="19"/>
+        </w:rPr>
+        <w:t xml:space="preserve"> </w:t>
+      </w:r>
+      <w:proofErr w:type="spellStart"/>
+      <w:r>
+        <w:rPr>
+          <w:rFonts w:ascii="Consolas" w:hAnsi="Consolas" w:cs="Consolas"/>
+          <w:color w:val="000000"/>
+          <w:sz w:val="19"/>
+          <w:szCs w:val="19"/>
+        </w:rPr>
+        <w:t>numDepartamentoOuGrupo</w:t>
+      </w:r>
+      <w:proofErr w:type="spellEnd"/>
+      <w:r>
+        <w:rPr>
+          <w:rFonts w:ascii="Consolas" w:hAnsi="Consolas" w:cs="Consolas"/>
+          <w:color w:val="000000"/>
+          <w:sz w:val="19"/>
+          <w:szCs w:val="19"/>
+        </w:rPr>
+        <w:t>;</w:t>
+      </w:r>
+      <w:r>
+        <w:rPr>
+          <w:rFonts w:ascii="Consolas" w:hAnsi="Consolas" w:cs="Consolas"/>
+          <w:color w:val="000000"/>
+          <w:sz w:val="19"/>
+          <w:szCs w:val="19"/>
+        </w:rPr>
+        <w:t>(Identificação do grupo)</w:t>
+      </w:r>
+    </w:p>
+    <w:p>
+      <w:pPr>
+        <w:autoSpaceDE w:val="0"/>
+        <w:autoSpaceDN w:val="0"/>
+        <w:adjustRightInd w:val="0"/>
+        <w:spacing w:after="0" w:line="240" w:lineRule="auto"/>
+        <w:ind w:firstLine="708"/>
+        <w:rPr>
+          <w:rFonts w:ascii="Consolas" w:hAnsi="Consolas" w:cs="Consolas"/>
+          <w:color w:val="000000"/>
+          <w:sz w:val="19"/>
+          <w:szCs w:val="19"/>
+        </w:rPr>
+      </w:pPr>
+    </w:p>
+    <w:p>
+      <w:pPr>
+        <w:autoSpaceDE w:val="0"/>
+        <w:autoSpaceDN w:val="0"/>
+        <w:adjustRightInd w:val="0"/>
+        <w:spacing w:after="0" w:line="240" w:lineRule="auto"/>
+        <w:ind w:firstLine="708"/>
+        <w:rPr>
+          <w:rFonts w:ascii="Consolas" w:hAnsi="Consolas" w:cs="Consolas"/>
+          <w:color w:val="000000"/>
+          <w:sz w:val="19"/>
+          <w:szCs w:val="19"/>
+        </w:rPr>
+      </w:pPr>
+      <w:proofErr w:type="spellStart"/>
+      <w:r>
+        <w:rPr>
+          <w:rFonts w:ascii="Consolas" w:hAnsi="Consolas" w:cs="Consolas"/>
+          <w:color w:val="0000FF"/>
+          <w:sz w:val="19"/>
+          <w:szCs w:val="19"/>
+        </w:rPr>
+        <w:t>int</w:t>
+      </w:r>
+      <w:proofErr w:type="spellEnd"/>
+      <w:r>
+        <w:rPr>
+          <w:rFonts w:ascii="Consolas" w:hAnsi="Consolas" w:cs="Consolas"/>
+          <w:color w:val="000000"/>
+          <w:sz w:val="19"/>
+          <w:szCs w:val="19"/>
+        </w:rPr>
+        <w:t xml:space="preserve"> </w:t>
+      </w:r>
+      <w:proofErr w:type="spellStart"/>
+      <w:r>
+        <w:rPr>
+          <w:rFonts w:ascii="Consolas" w:hAnsi="Consolas" w:cs="Consolas"/>
+          <w:color w:val="000000"/>
+          <w:sz w:val="19"/>
+          <w:szCs w:val="19"/>
+        </w:rPr>
+        <w:t>tamanhoGrupo</w:t>
+      </w:r>
+      <w:proofErr w:type="spellEnd"/>
+      <w:r>
+        <w:rPr>
+          <w:rFonts w:ascii="Consolas" w:hAnsi="Consolas" w:cs="Consolas"/>
+          <w:color w:val="000000"/>
+          <w:sz w:val="19"/>
+          <w:szCs w:val="19"/>
+        </w:rPr>
+        <w:t>;</w:t>
+      </w:r>
+      <w:r>
+        <w:rPr>
+          <w:rFonts w:ascii="Consolas" w:hAnsi="Consolas" w:cs="Consolas"/>
+          <w:color w:val="000000"/>
+          <w:sz w:val="19"/>
+          <w:szCs w:val="19"/>
+        </w:rPr>
+        <w:t>(</w:t>
+      </w:r>
+      <w:proofErr w:type="gramStart"/>
+      <w:r>
+        <w:rPr>
+          <w:rFonts w:ascii="Consolas" w:hAnsi="Consolas" w:cs="Consolas"/>
+          <w:color w:val="000000"/>
+          <w:sz w:val="19"/>
+          <w:szCs w:val="19"/>
+        </w:rPr>
+        <w:t>numero</w:t>
+      </w:r>
+      <w:proofErr w:type="gramEnd"/>
+      <w:r>
+        <w:rPr>
+          <w:rFonts w:ascii="Consolas" w:hAnsi="Consolas" w:cs="Consolas"/>
+          <w:color w:val="000000"/>
+          <w:sz w:val="19"/>
+          <w:szCs w:val="19"/>
+        </w:rPr>
+        <w:t xml:space="preserve"> de elementos do grupo)</w:t>
+      </w:r>
+    </w:p>
+    <w:p>
+      <w:pPr>
+        <w:autoSpaceDE w:val="0"/>
+        <w:autoSpaceDN w:val="0"/>
+        <w:adjustRightInd w:val="0"/>
+        <w:spacing w:after="0" w:line="240" w:lineRule="auto"/>
+        <w:ind w:firstLine="708"/>
+        <w:rPr>
+          <w:rFonts w:ascii="Consolas" w:hAnsi="Consolas" w:cs="Consolas"/>
+          <w:color w:val="000000"/>
+          <w:sz w:val="19"/>
+          <w:szCs w:val="19"/>
+        </w:rPr>
+      </w:pPr>
+    </w:p>
+    <w:p>
+      <w:pPr>
+        <w:autoSpaceDE w:val="0"/>
+        <w:autoSpaceDN w:val="0"/>
+        <w:adjustRightInd w:val="0"/>
+        <w:spacing w:after="0" w:line="240" w:lineRule="auto"/>
+        <w:ind w:firstLine="708"/>
+        <w:rPr>
+          <w:rFonts w:ascii="Consolas" w:hAnsi="Consolas" w:cs="Consolas"/>
+          <w:color w:val="000000"/>
+          <w:sz w:val="19"/>
+          <w:szCs w:val="19"/>
+        </w:rPr>
+      </w:pPr>
+      <w:r>
+        <w:rPr>
+          <w:rFonts w:ascii="Consolas" w:hAnsi="Consolas" w:cs="Consolas"/>
+          <w:color w:val="000000"/>
+          <w:sz w:val="19"/>
+          <w:szCs w:val="19"/>
+        </w:rPr>
+        <w:t xml:space="preserve"> </w:t>
+      </w:r>
+    </w:p>
+    <w:p>
+      <w:pPr>
+        <w:autoSpaceDE w:val="0"/>
+        <w:autoSpaceDN w:val="0"/>
+        <w:adjustRightInd w:val="0"/>
+        <w:spacing w:after="0" w:line="240" w:lineRule="auto"/>
+        <w:ind w:firstLine="708"/>
+        <w:rPr>
+          <w:rFonts w:ascii="Consolas" w:hAnsi="Consolas" w:cs="Consolas"/>
+          <w:color w:val="000000"/>
+          <w:sz w:val="19"/>
+          <w:szCs w:val="19"/>
+        </w:rPr>
+      </w:pPr>
+    </w:p>
+    <w:p>
+      <w:pPr>
+        <w:autoSpaceDE w:val="0"/>
+        <w:autoSpaceDN w:val="0"/>
+        <w:adjustRightInd w:val="0"/>
+        <w:spacing w:after="0" w:line="240" w:lineRule="auto"/>
+        <w:ind w:firstLine="708"/>
+        <w:rPr>
+          <w:rFonts w:asciiTheme="majorHAnsi" w:hAnsiTheme="majorHAnsi" w:cstheme="majorHAnsi"/>
+          <w:b/>
+          <w:color w:val="000000"/>
+          <w:sz w:val="19"/>
+          <w:szCs w:val="19"/>
+        </w:rPr>
+      </w:pPr>
+      <w:r>
+        <w:rPr>
+          <w:rFonts w:asciiTheme="majorHAnsi" w:hAnsiTheme="majorHAnsi" w:cstheme="majorHAnsi"/>
+          <w:b/>
+          <w:color w:val="000000"/>
+          <w:sz w:val="28"/>
+          <w:szCs w:val="19"/>
+        </w:rPr>
+        <w:t>Para a estrutura Mesas utilizamos as seguintes funções:</w:t>
+      </w:r>
+      <w:r>
+        <w:rPr>
+          <w:rFonts w:asciiTheme="majorHAnsi" w:hAnsiTheme="majorHAnsi" w:cstheme="majorHAnsi"/>
+          <w:b/>
+          <w:color w:val="000000"/>
+          <w:sz w:val="19"/>
+          <w:szCs w:val="19"/>
+        </w:rPr>
+        <w:t xml:space="preserve"> </w:t>
+      </w:r>
+    </w:p>
+    <w:p>
+      <w:pPr>
+        <w:autoSpaceDE w:val="0"/>
+        <w:autoSpaceDN w:val="0"/>
+        <w:adjustRightInd w:val="0"/>
+        <w:spacing w:after="0" w:line="240" w:lineRule="auto"/>
+        <w:ind w:firstLine="708"/>
+        <w:rPr>
+          <w:rFonts w:ascii="Consolas" w:hAnsi="Consolas" w:cs="Consolas"/>
+          <w:color w:val="0000FF"/>
+          <w:sz w:val="19"/>
+          <w:szCs w:val="19"/>
+        </w:rPr>
+      </w:pPr>
+    </w:p>
+    <w:p>
+      <w:pPr>
+        <w:autoSpaceDE w:val="0"/>
+        <w:autoSpaceDN w:val="0"/>
+        <w:adjustRightInd w:val="0"/>
+        <w:spacing w:after="0" w:line="240" w:lineRule="auto"/>
+        <w:ind w:firstLine="708"/>
+        <w:rPr>
+          <w:rFonts w:ascii="Consolas" w:hAnsi="Consolas" w:cs="Consolas"/>
+          <w:color w:val="000000"/>
+          <w:sz w:val="19"/>
+          <w:szCs w:val="19"/>
+        </w:rPr>
+      </w:pPr>
+      <w:proofErr w:type="spellStart"/>
+      <w:r>
+        <w:rPr>
+          <w:rFonts w:ascii="Consolas" w:hAnsi="Consolas" w:cs="Consolas"/>
+          <w:color w:val="0000FF"/>
+          <w:sz w:val="19"/>
+          <w:szCs w:val="19"/>
+        </w:rPr>
+        <w:t>int</w:t>
+      </w:r>
+      <w:proofErr w:type="spellEnd"/>
+      <w:r>
+        <w:rPr>
+          <w:rFonts w:ascii="Consolas" w:hAnsi="Consolas" w:cs="Consolas"/>
+          <w:color w:val="000000"/>
+          <w:sz w:val="19"/>
+          <w:szCs w:val="19"/>
+        </w:rPr>
+        <w:t xml:space="preserve"> </w:t>
+      </w:r>
+      <w:proofErr w:type="spellStart"/>
+      <w:r>
+        <w:rPr>
+          <w:rFonts w:ascii="Consolas" w:hAnsi="Consolas" w:cs="Consolas"/>
+          <w:color w:val="000000"/>
+          <w:sz w:val="19"/>
+          <w:szCs w:val="19"/>
+        </w:rPr>
+        <w:t>numMesa</w:t>
+      </w:r>
+      <w:proofErr w:type="spellEnd"/>
+      <w:r>
+        <w:rPr>
+          <w:rFonts w:ascii="Consolas" w:hAnsi="Consolas" w:cs="Consolas"/>
+          <w:color w:val="000000"/>
+          <w:sz w:val="19"/>
+          <w:szCs w:val="19"/>
+        </w:rPr>
+        <w:t>;(número da mesa)</w:t>
+      </w:r>
+    </w:p>
+    <w:p>
+      <w:pPr>
+        <w:autoSpaceDE w:val="0"/>
+        <w:autoSpaceDN w:val="0"/>
+        <w:adjustRightInd w:val="0"/>
+        <w:spacing w:after="0" w:line="240" w:lineRule="auto"/>
+        <w:ind w:firstLine="708"/>
+        <w:rPr>
+          <w:rFonts w:ascii="Consolas" w:hAnsi="Consolas" w:cs="Consolas"/>
+          <w:color w:val="000000"/>
+          <w:sz w:val="19"/>
+          <w:szCs w:val="19"/>
+        </w:rPr>
+      </w:pPr>
+    </w:p>
+    <w:p>
+      <w:pPr>
+        <w:autoSpaceDE w:val="0"/>
+        <w:autoSpaceDN w:val="0"/>
+        <w:adjustRightInd w:val="0"/>
+        <w:spacing w:after="0" w:line="240" w:lineRule="auto"/>
+        <w:ind w:firstLine="708"/>
+        <w:rPr>
+          <w:rFonts w:ascii="Consolas" w:hAnsi="Consolas" w:cs="Consolas"/>
+          <w:color w:val="000000"/>
+          <w:sz w:val="19"/>
+          <w:szCs w:val="19"/>
+        </w:rPr>
+      </w:pPr>
+      <w:proofErr w:type="spellStart"/>
+      <w:r>
+        <w:rPr>
+          <w:rFonts w:ascii="Consolas" w:hAnsi="Consolas" w:cs="Consolas"/>
+          <w:color w:val="0000FF"/>
+          <w:sz w:val="19"/>
+          <w:szCs w:val="19"/>
+        </w:rPr>
+        <w:t>int</w:t>
+      </w:r>
+      <w:proofErr w:type="spellEnd"/>
+      <w:r>
+        <w:rPr>
+          <w:rFonts w:ascii="Consolas" w:hAnsi="Consolas" w:cs="Consolas"/>
+          <w:color w:val="000000"/>
+          <w:sz w:val="19"/>
+          <w:szCs w:val="19"/>
+        </w:rPr>
+        <w:t xml:space="preserve"> capacidade;</w:t>
+      </w:r>
+      <w:r>
+        <w:rPr>
+          <w:rFonts w:ascii="Consolas" w:hAnsi="Consolas" w:cs="Consolas"/>
+          <w:color w:val="000000"/>
+          <w:sz w:val="19"/>
+          <w:szCs w:val="19"/>
+        </w:rPr>
+        <w:t>(tamanho da mesa)</w:t>
+      </w:r>
+    </w:p>
+    <w:p>
+      <w:pPr>
+        <w:autoSpaceDE w:val="0"/>
+        <w:autoSpaceDN w:val="0"/>
+        <w:adjustRightInd w:val="0"/>
+        <w:spacing w:after="0" w:line="240" w:lineRule="auto"/>
+        <w:ind w:firstLine="708"/>
+        <w:rPr>
+          <w:rFonts w:ascii="Consolas" w:hAnsi="Consolas" w:cs="Consolas"/>
+          <w:color w:val="0000FF"/>
+          <w:sz w:val="19"/>
+          <w:szCs w:val="19"/>
+        </w:rPr>
+      </w:pPr>
+    </w:p>
+    <w:p>
+      <w:pPr>
+        <w:autoSpaceDE w:val="0"/>
+        <w:autoSpaceDN w:val="0"/>
+        <w:adjustRightInd w:val="0"/>
+        <w:spacing w:after="0" w:line="240" w:lineRule="auto"/>
+        <w:ind w:firstLine="708"/>
+        <w:rPr>
+          <w:rFonts w:ascii="Consolas" w:hAnsi="Consolas" w:cs="Consolas"/>
+          <w:color w:val="000000"/>
+          <w:sz w:val="19"/>
+          <w:szCs w:val="19"/>
+        </w:rPr>
+      </w:pPr>
+      <w:proofErr w:type="spellStart"/>
+      <w:r>
+        <w:rPr>
+          <w:rFonts w:ascii="Consolas" w:hAnsi="Consolas" w:cs="Consolas"/>
+          <w:color w:val="0000FF"/>
+          <w:sz w:val="19"/>
+          <w:szCs w:val="19"/>
+        </w:rPr>
+        <w:t>int</w:t>
+      </w:r>
+      <w:proofErr w:type="spellEnd"/>
+      <w:r>
+        <w:rPr>
+          <w:rFonts w:ascii="Consolas" w:hAnsi="Consolas" w:cs="Consolas"/>
+          <w:color w:val="000000"/>
+          <w:sz w:val="19"/>
+          <w:szCs w:val="19"/>
+        </w:rPr>
+        <w:t xml:space="preserve"> </w:t>
+      </w:r>
+      <w:proofErr w:type="spellStart"/>
+      <w:r>
+        <w:rPr>
+          <w:rFonts w:ascii="Consolas" w:hAnsi="Consolas" w:cs="Consolas"/>
+          <w:color w:val="000000"/>
+          <w:sz w:val="19"/>
+          <w:szCs w:val="19"/>
+        </w:rPr>
+        <w:t>numSentados</w:t>
+      </w:r>
+      <w:proofErr w:type="spellEnd"/>
+      <w:r>
+        <w:rPr>
+          <w:rFonts w:ascii="Consolas" w:hAnsi="Consolas" w:cs="Consolas"/>
+          <w:color w:val="000000"/>
+          <w:sz w:val="19"/>
+          <w:szCs w:val="19"/>
+        </w:rPr>
+        <w:t>;</w:t>
+      </w:r>
+      <w:r>
+        <w:rPr>
+          <w:rFonts w:ascii="Consolas" w:hAnsi="Consolas" w:cs="Consolas"/>
+          <w:color w:val="000000"/>
+          <w:sz w:val="19"/>
+          <w:szCs w:val="19"/>
+        </w:rPr>
+        <w:t>(lugares ocupados)</w:t>
+      </w:r>
+    </w:p>
+    <w:p>
+      <w:pPr>
+        <w:autoSpaceDE w:val="0"/>
+        <w:autoSpaceDN w:val="0"/>
+        <w:adjustRightInd w:val="0"/>
+        <w:spacing w:after="0" w:line="240" w:lineRule="auto"/>
+        <w:ind w:firstLine="708"/>
+        <w:rPr>
+          <w:rFonts w:ascii="Consolas" w:hAnsi="Consolas" w:cs="Consolas"/>
+          <w:color w:val="000000"/>
+          <w:sz w:val="19"/>
+          <w:szCs w:val="19"/>
+        </w:rPr>
+      </w:pPr>
+    </w:p>
+    <w:p>
+      <w:pPr>
+        <w:autoSpaceDE w:val="0"/>
+        <w:autoSpaceDN w:val="0"/>
+        <w:adjustRightInd w:val="0"/>
+        <w:spacing w:after="0" w:line="240" w:lineRule="auto"/>
+        <w:ind w:firstLine="708"/>
+        <w:rPr>
+          <w:rFonts w:ascii="Consolas" w:hAnsi="Consolas" w:cs="Consolas"/>
+          <w:color w:val="000000"/>
+          <w:sz w:val="19"/>
+          <w:szCs w:val="19"/>
+        </w:rPr>
+      </w:pPr>
+    </w:p>
+    <w:p>
+      <w:pPr>
+        <w:autoSpaceDE w:val="0"/>
+        <w:autoSpaceDN w:val="0"/>
+        <w:adjustRightInd w:val="0"/>
+        <w:spacing w:after="0" w:line="240" w:lineRule="auto"/>
+        <w:ind w:firstLine="708"/>
+        <w:rPr>
+          <w:rFonts w:asciiTheme="majorHAnsi" w:hAnsiTheme="majorHAnsi" w:cstheme="majorHAnsi"/>
+          <w:b/>
+          <w:color w:val="000000"/>
+          <w:sz w:val="28"/>
+          <w:szCs w:val="19"/>
+        </w:rPr>
+      </w:pPr>
+      <w:r>
+        <w:rPr>
+          <w:rFonts w:asciiTheme="majorHAnsi" w:hAnsiTheme="majorHAnsi" w:cstheme="majorHAnsi"/>
+          <w:b/>
+          <w:color w:val="000000"/>
+          <w:sz w:val="28"/>
+          <w:szCs w:val="19"/>
+        </w:rPr>
+        <w:t xml:space="preserve">Para a estrutura </w:t>
+      </w:r>
+      <w:r>
+        <w:rPr>
+          <w:rFonts w:asciiTheme="majorHAnsi" w:hAnsiTheme="majorHAnsi" w:cstheme="majorHAnsi"/>
+          <w:b/>
+          <w:color w:val="000000"/>
+          <w:sz w:val="28"/>
+          <w:szCs w:val="19"/>
+        </w:rPr>
+        <w:t>Refeições utilizamos as seguintes funções:</w:t>
+      </w:r>
+    </w:p>
+    <w:p>
+      <w:pPr>
+        <w:autoSpaceDE w:val="0"/>
+        <w:autoSpaceDN w:val="0"/>
+        <w:adjustRightInd w:val="0"/>
+        <w:spacing w:after="0" w:line="240" w:lineRule="auto"/>
+        <w:rPr>
+          <w:rFonts w:ascii="Consolas" w:hAnsi="Consolas" w:cs="Consolas"/>
+          <w:color w:val="2B91AF"/>
+          <w:sz w:val="19"/>
+          <w:szCs w:val="19"/>
+        </w:rPr>
+      </w:pPr>
+    </w:p>
+    <w:p>
+      <w:pPr>
+        <w:autoSpaceDE w:val="0"/>
+        <w:autoSpaceDN w:val="0"/>
+        <w:adjustRightInd w:val="0"/>
+        <w:spacing w:after="0" w:line="240" w:lineRule="auto"/>
+        <w:rPr>
+          <w:rFonts w:ascii="Consolas" w:hAnsi="Consolas" w:cs="Consolas"/>
+          <w:color w:val="2B91AF"/>
+          <w:sz w:val="19"/>
+          <w:szCs w:val="19"/>
+        </w:rPr>
+      </w:pPr>
+    </w:p>
+    <w:p>
+      <w:pPr>
+        <w:autoSpaceDE w:val="0"/>
+        <w:autoSpaceDN w:val="0"/>
+        <w:adjustRightInd w:val="0"/>
+        <w:spacing w:after="0" w:line="240" w:lineRule="auto"/>
+        <w:ind w:left="708"/>
+        <w:rPr>
+          <w:rFonts w:ascii="Consolas" w:hAnsi="Consolas" w:cs="Consolas"/>
+          <w:color w:val="000000"/>
+          <w:sz w:val="19"/>
+          <w:szCs w:val="19"/>
+        </w:rPr>
+      </w:pPr>
+      <w:proofErr w:type="spellStart"/>
+      <w:r>
+        <w:rPr>
+          <w:rFonts w:ascii="Consolas" w:hAnsi="Consolas" w:cs="Consolas"/>
+          <w:color w:val="2B91AF"/>
+          <w:sz w:val="19"/>
+          <w:szCs w:val="19"/>
+        </w:rPr>
+        <w:t>string</w:t>
+      </w:r>
+      <w:proofErr w:type="spellEnd"/>
+      <w:r>
+        <w:rPr>
+          <w:rFonts w:ascii="Consolas" w:hAnsi="Consolas" w:cs="Consolas"/>
+          <w:color w:val="000000"/>
+          <w:sz w:val="19"/>
+          <w:szCs w:val="19"/>
+        </w:rPr>
+        <w:t xml:space="preserve"> entrada;</w:t>
+      </w:r>
+      <w:bookmarkStart w:id="1" w:name="_GoBack"/>
+      <w:bookmarkEnd w:id="1"/>
+    </w:p>
+    <w:p>
+      <w:pPr>
+        <w:autoSpaceDE w:val="0"/>
+        <w:autoSpaceDN w:val="0"/>
+        <w:adjustRightInd w:val="0"/>
+        <w:spacing w:after="0" w:line="240" w:lineRule="auto"/>
+        <w:ind w:firstLine="708"/>
+        <w:rPr>
+          <w:rFonts w:ascii="Consolas" w:hAnsi="Consolas" w:cs="Consolas"/>
+          <w:color w:val="000000"/>
+          <w:sz w:val="19"/>
+          <w:szCs w:val="19"/>
+        </w:rPr>
+      </w:pPr>
+      <w:r>
+        <w:rPr>
+          <w:rFonts w:ascii="Consolas" w:hAnsi="Consolas" w:cs="Consolas"/>
+          <w:color w:val="000000"/>
+          <w:sz w:val="19"/>
+          <w:szCs w:val="19"/>
+        </w:rPr>
+        <w:tab/>
+      </w:r>
+      <w:r>
+        <w:rPr>
+          <w:rFonts w:ascii="Consolas" w:hAnsi="Consolas" w:cs="Consolas"/>
+          <w:color w:val="000000"/>
+          <w:sz w:val="19"/>
+          <w:szCs w:val="19"/>
+        </w:rPr>
+        <w:tab/>
+      </w:r>
+    </w:p>
+    <w:p>
+      <w:pPr>
+        <w:autoSpaceDE w:val="0"/>
+        <w:autoSpaceDN w:val="0"/>
+        <w:adjustRightInd w:val="0"/>
+        <w:spacing w:after="0" w:line="240" w:lineRule="auto"/>
+        <w:ind w:firstLine="708"/>
+        <w:rPr>
+          <w:rFonts w:asciiTheme="majorHAnsi" w:hAnsiTheme="majorHAnsi" w:cstheme="majorHAnsi"/>
+          <w:b/>
+          <w:color w:val="000000"/>
+          <w:sz w:val="28"/>
+          <w:szCs w:val="19"/>
+        </w:rPr>
+      </w:pPr>
+      <w:proofErr w:type="spellStart"/>
+      <w:r>
+        <w:rPr>
+          <w:rFonts w:ascii="Consolas" w:hAnsi="Consolas" w:cs="Consolas"/>
+          <w:color w:val="2B91AF"/>
+          <w:sz w:val="19"/>
+          <w:szCs w:val="19"/>
+        </w:rPr>
+        <w:t>string</w:t>
+      </w:r>
+      <w:proofErr w:type="spellEnd"/>
+      <w:r>
+        <w:rPr>
+          <w:rFonts w:ascii="Consolas" w:hAnsi="Consolas" w:cs="Consolas"/>
+          <w:color w:val="000000"/>
+          <w:sz w:val="19"/>
+          <w:szCs w:val="19"/>
+        </w:rPr>
+        <w:t xml:space="preserve"> </w:t>
+      </w:r>
+      <w:proofErr w:type="spellStart"/>
+      <w:r>
+        <w:rPr>
+          <w:rFonts w:ascii="Consolas" w:hAnsi="Consolas" w:cs="Consolas"/>
+          <w:color w:val="000000"/>
+          <w:sz w:val="19"/>
+          <w:szCs w:val="19"/>
+        </w:rPr>
+        <w:t>pratoMain</w:t>
+      </w:r>
+      <w:proofErr w:type="spellEnd"/>
+      <w:r>
+        <w:rPr>
+          <w:rFonts w:ascii="Consolas" w:hAnsi="Consolas" w:cs="Consolas"/>
+          <w:color w:val="000000"/>
+          <w:sz w:val="19"/>
+          <w:szCs w:val="19"/>
+        </w:rPr>
+        <w:t>;</w:t>
+      </w:r>
+    </w:p>
+    <w:p>
+      <w:pPr>
+        <w:autoSpaceDE w:val="0"/>
+        <w:autoSpaceDN w:val="0"/>
+        <w:adjustRightInd w:val="0"/>
+        <w:spacing w:after="0" w:line="240" w:lineRule="auto"/>
+        <w:ind w:firstLine="708"/>
+        <w:rPr>
+          <w:rFonts w:asciiTheme="majorHAnsi" w:hAnsiTheme="majorHAnsi" w:cstheme="majorHAnsi"/>
+          <w:color w:val="000000"/>
+          <w:sz w:val="28"/>
+          <w:szCs w:val="19"/>
+        </w:rPr>
+      </w:pPr>
+    </w:p>
+    <w:p>
+      <w:pPr>
+        <w:autoSpaceDE w:val="0"/>
+        <w:autoSpaceDN w:val="0"/>
+        <w:adjustRightInd w:val="0"/>
+        <w:spacing w:after="0" w:line="240" w:lineRule="auto"/>
+        <w:ind w:firstLine="708"/>
+        <w:rPr>
+          <w:rFonts w:ascii="Consolas" w:hAnsi="Consolas" w:cs="Consolas"/>
+          <w:color w:val="000000"/>
+          <w:sz w:val="19"/>
+          <w:szCs w:val="19"/>
+        </w:rPr>
+      </w:pPr>
+    </w:p>
+    <w:p>
+      <w:pPr>
+        <w:autoSpaceDE w:val="0"/>
+        <w:autoSpaceDN w:val="0"/>
+        <w:adjustRightInd w:val="0"/>
+        <w:spacing w:after="0" w:line="240" w:lineRule="auto"/>
+        <w:ind w:firstLine="708"/>
+        <w:rPr>
+          <w:rFonts w:ascii="Consolas" w:hAnsi="Consolas" w:cs="Consolas"/>
+          <w:color w:val="000000"/>
+          <w:sz w:val="19"/>
+          <w:szCs w:val="19"/>
+        </w:rPr>
+      </w:pPr>
+    </w:p>
+    <w:p>
+      <w:pPr>
+        <w:rPr>
+          <w:rFonts w:asciiTheme="majorHAnsi" w:hAnsiTheme="majorHAnsi" w:cstheme="majorHAnsi"/>
+          <w:sz w:val="36"/>
+          <w:szCs w:val="28"/>
+        </w:rPr>
+      </w:pPr>
+      <w:r>
+        <w:rPr>
+          <w:rFonts w:asciiTheme="majorHAnsi" w:hAnsiTheme="majorHAnsi" w:cstheme="majorHAnsi"/>
+          <w:sz w:val="36"/>
+          <w:szCs w:val="28"/>
+        </w:rPr>
+        <w:tab/>
+      </w:r>
+    </w:p>
+    <w:p>
+      <w:pPr>
+        <w:rPr>
+          <w:rFonts w:ascii="Arial" w:hAnsi="Arial" w:cs="Arial"/>
+          <w:i/>
+          <w:sz w:val="28"/>
+          <w:szCs w:val="28"/>
+        </w:rPr>
+      </w:pPr>
+    </w:p>
+    <w:p>
+      <w:pPr>
+        <w:rPr>
+          <w:rFonts w:ascii="Arial" w:hAnsi="Arial" w:cs="Arial"/>
+          <w:i/>
+          <w:sz w:val="28"/>
+          <w:szCs w:val="28"/>
+        </w:rPr>
+      </w:pPr>
+    </w:p>
     <w:sectPr>
-      <w:footerReference w:type="default" r:id="rId9"/>
+      <w:headerReference w:type="default" r:id="rId16"/>
+      <w:footerReference w:type="default" r:id="rId17"/>
       <w:pgSz w:w="11906" w:h="16838"/>
       <w:pgMar w:top="1417" w:right="1701" w:bottom="1417" w:left="1701" w:header="708" w:footer="708" w:gutter="0"/>
       <w:cols w:space="708"/>
@@ -559,6 +2617,60 @@
     </w:sectPr>
   </w:body>
 </w:document>
+</file>
+
+<file path=word/comments.xml><?xml version="1.0" encoding="utf-8"?>
+<w:comments xmlns:wpc="http://schemas.microsoft.com/office/word/2010/wordprocessingCanvas" xmlns:cx="http://schemas.microsoft.com/office/drawing/2014/chartex" xmlns:cx1="http://schemas.microsoft.com/office/drawing/2015/9/8/chartex" xmlns:cx2="http://schemas.microsoft.com/office/drawing/2015/10/21/chartex" xmlns:cx3="http://schemas.microsoft.com/office/drawing/2016/5/9/chartex" xmlns:cx4="http://schemas.microsoft.com/office/drawing/2016/5/10/chartex" xmlns:cx5="http://schemas.microsoft.com/office/drawing/2016/5/11/chartex" xmlns:cx6="http://schemas.microsoft.com/office/drawing/2016/5/12/chartex" xmlns:cx7="http://schemas.microsoft.com/office/drawing/2016/5/13/chartex" xmlns:cx8="http://schemas.microsoft.com/office/drawing/2016/5/14/chartex" xmlns:mc="http://schemas.openxmlformats.org/markup-compatibility/2006" xmlns:aink="http://schemas.microsoft.com/office/drawing/2016/ink" xmlns:am3d="http://schemas.microsoft.com/office/drawing/2017/model3d" xmlns:o="urn:schemas-microsoft-com:office:office" xmlns:r="http://schemas.openxmlformats.org/officeDocument/2006/relationships" xmlns:m="http://schemas.openxmlformats.org/officeDocument/2006/math" xmlns:v="urn:schemas-microsoft-com:vml" xmlns:wp14="http://schemas.microsoft.com/office/word/2010/wordprocessingDrawing" xmlns:wp="http://schemas.openxmlformats.org/drawingml/2006/wordprocessingDrawing" xmlns:w10="urn:schemas-microsoft-com:office:word" xmlns:w="http://schemas.openxmlformats.org/wordprocessingml/2006/main" xmlns:w14="http://schemas.microsoft.com/office/word/2010/wordml" xmlns:w15="http://schemas.microsoft.com/office/word/2012/wordml" xmlns:w16cid="http://schemas.microsoft.com/office/word/2016/wordml/cid" xmlns:w16se="http://schemas.microsoft.com/office/word/2015/wordml/symex" xmlns:wpg="http://schemas.microsoft.com/office/word/2010/wordprocessingGroup" xmlns:wpi="http://schemas.microsoft.com/office/word/2010/wordprocessingInk" xmlns:wne="http://schemas.microsoft.com/office/word/2006/wordml" xmlns:wps="http://schemas.microsoft.com/office/word/2010/wordprocessingShape" mc:Ignorable="w14 w15 w16se w16cid wp14">
+  <w:comment w:id="0" w:author="Paulo Duarte Costa Sousa Ornelas" w:date="2019-05-28T10:42:00Z" w:initials="PDCSO">
+    <w:p>
+      <w:pPr>
+        <w:pStyle w:val="Textodecomentrio"/>
+      </w:pPr>
+      <w:r>
+        <w:rPr>
+          <w:rStyle w:val="Refdecomentrio"/>
+        </w:rPr>
+        <w:annotationRef/>
+      </w:r>
+      <w:r>
+        <w:t xml:space="preserve">Aqui não </w:t>
+      </w:r>
+      <w:proofErr w:type="gramStart"/>
+      <w:r>
+        <w:t>sei….</w:t>
+      </w:r>
+      <w:proofErr w:type="gramEnd"/>
+      <w:r>
+        <w:t xml:space="preserve">. acho que </w:t>
+      </w:r>
+      <w:proofErr w:type="spellStart"/>
+      <w:r>
+        <w:t>so</w:t>
+      </w:r>
+      <w:proofErr w:type="spellEnd"/>
+      <w:r>
+        <w:t xml:space="preserve"> disse merda</w:t>
+      </w:r>
+    </w:p>
+    <w:p>
+      <w:pPr>
+        <w:pStyle w:val="Textodecomentrio"/>
+      </w:pPr>
+    </w:p>
+  </w:comment>
+</w:comments>
+</file>
+
+<file path=word/commentsExtended.xml><?xml version="1.0" encoding="utf-8"?>
+<w15:commentsEx xmlns:wpc="http://schemas.microsoft.com/office/word/2010/wordprocessingCanvas" xmlns:cx="http://schemas.microsoft.com/office/drawing/2014/chartex" xmlns:cx1="http://schemas.microsoft.com/office/drawing/2015/9/8/chartex" xmlns:cx2="http://schemas.microsoft.com/office/drawing/2015/10/21/chartex" xmlns:cx3="http://schemas.microsoft.com/office/drawing/2016/5/9/chartex" xmlns:cx4="http://schemas.microsoft.com/office/drawing/2016/5/10/chartex" xmlns:cx5="http://schemas.microsoft.com/office/drawing/2016/5/11/chartex" xmlns:cx6="http://schemas.microsoft.com/office/drawing/2016/5/12/chartex" xmlns:cx7="http://schemas.microsoft.com/office/drawing/2016/5/13/chartex" xmlns:cx8="http://schemas.microsoft.com/office/drawing/2016/5/14/chartex" xmlns:mc="http://schemas.openxmlformats.org/markup-compatibility/2006" xmlns:aink="http://schemas.microsoft.com/office/drawing/2016/ink" xmlns:am3d="http://schemas.microsoft.com/office/drawing/2017/model3d" xmlns:o="urn:schemas-microsoft-com:office:office" xmlns:r="http://schemas.openxmlformats.org/officeDocument/2006/relationships" xmlns:m="http://schemas.openxmlformats.org/officeDocument/2006/math" xmlns:v="urn:schemas-microsoft-com:vml" xmlns:wp14="http://schemas.microsoft.com/office/word/2010/wordprocessingDrawing" xmlns:wp="http://schemas.openxmlformats.org/drawingml/2006/wordprocessingDrawing" xmlns:w10="urn:schemas-microsoft-com:office:word" xmlns:w="http://schemas.openxmlformats.org/wordprocessingml/2006/main" xmlns:w14="http://schemas.microsoft.com/office/word/2010/wordml" xmlns:w15="http://schemas.microsoft.com/office/word/2012/wordml" xmlns:w16cid="http://schemas.microsoft.com/office/word/2016/wordml/cid" xmlns:w16se="http://schemas.microsoft.com/office/word/2015/wordml/symex" xmlns:wpg="http://schemas.microsoft.com/office/word/2010/wordprocessingGroup" xmlns:wpi="http://schemas.microsoft.com/office/word/2010/wordprocessingInk" xmlns:wne="http://schemas.microsoft.com/office/word/2006/wordml" xmlns:wps="http://schemas.microsoft.com/office/word/2010/wordprocessingShape" mc:Ignorable="w14 w15 w16se w16cid wp14">
+  <w15:commentEx w15:paraId="4E42B059" w15:done="0"/>
+</w15:commentsEx>
+</file>
+
+<file path=word/commentsIds.xml><?xml version="1.0" encoding="utf-8"?>
+<w16cid:commentsIds xmlns:wpc="http://schemas.microsoft.com/office/word/2010/wordprocessingCanvas" xmlns:cx="http://schemas.microsoft.com/office/drawing/2014/chartex" xmlns:cx1="http://schemas.microsoft.com/office/drawing/2015/9/8/chartex" xmlns:cx2="http://schemas.microsoft.com/office/drawing/2015/10/21/chartex" xmlns:cx3="http://schemas.microsoft.com/office/drawing/2016/5/9/chartex" xmlns:cx4="http://schemas.microsoft.com/office/drawing/2016/5/10/chartex" xmlns:cx5="http://schemas.microsoft.com/office/drawing/2016/5/11/chartex" xmlns:cx6="http://schemas.microsoft.com/office/drawing/2016/5/12/chartex" xmlns:cx7="http://schemas.microsoft.com/office/drawing/2016/5/13/chartex" xmlns:cx8="http://schemas.microsoft.com/office/drawing/2016/5/14/chartex" xmlns:mc="http://schemas.openxmlformats.org/markup-compatibility/2006" xmlns:aink="http://schemas.microsoft.com/office/drawing/2016/ink" xmlns:am3d="http://schemas.microsoft.com/office/drawing/2017/model3d" xmlns:o="urn:schemas-microsoft-com:office:office" xmlns:r="http://schemas.openxmlformats.org/officeDocument/2006/relationships" xmlns:m="http://schemas.openxmlformats.org/officeDocument/2006/math" xmlns:v="urn:schemas-microsoft-com:vml" xmlns:wp14="http://schemas.microsoft.com/office/word/2010/wordprocessingDrawing" xmlns:wp="http://schemas.openxmlformats.org/drawingml/2006/wordprocessingDrawing" xmlns:w10="urn:schemas-microsoft-com:office:word" xmlns:w="http://schemas.openxmlformats.org/wordprocessingml/2006/main" xmlns:w14="http://schemas.microsoft.com/office/word/2010/wordml" xmlns:w15="http://schemas.microsoft.com/office/word/2012/wordml" xmlns:w16cid="http://schemas.microsoft.com/office/word/2016/wordml/cid" xmlns:w16se="http://schemas.microsoft.com/office/word/2015/wordml/symex" xmlns:wpg="http://schemas.microsoft.com/office/word/2010/wordprocessingGroup" xmlns:wpi="http://schemas.microsoft.com/office/word/2010/wordprocessingInk" xmlns:wne="http://schemas.microsoft.com/office/word/2006/wordml" xmlns:wps="http://schemas.microsoft.com/office/word/2010/wordprocessingShape" mc:Ignorable="w14 w15 w16se w16cid wp14">
+  <w16cid:commentId w16cid:paraId="4E42B059" w16cid:durableId="20978F33"/>
+</w16cid:commentsIds>
 </file>
 
 <file path=word/endnotes.xml><?xml version="1.0" encoding="utf-8"?>
@@ -657,6 +2769,1197 @@
     </w:p>
   </w:footnote>
 </w:footnotes>
+</file>
+
+<file path=word/header1.xml><?xml version="1.0" encoding="utf-8"?>
+<w:hdr xmlns:wpc="http://schemas.microsoft.com/office/word/2010/wordprocessingCanvas" xmlns:cx="http://schemas.microsoft.com/office/drawing/2014/chartex" xmlns:cx1="http://schemas.microsoft.com/office/drawing/2015/9/8/chartex" xmlns:cx2="http://schemas.microsoft.com/office/drawing/2015/10/21/chartex" xmlns:cx3="http://schemas.microsoft.com/office/drawing/2016/5/9/chartex" xmlns:cx4="http://schemas.microsoft.com/office/drawing/2016/5/10/chartex" xmlns:cx5="http://schemas.microsoft.com/office/drawing/2016/5/11/chartex" xmlns:cx6="http://schemas.microsoft.com/office/drawing/2016/5/12/chartex" xmlns:cx7="http://schemas.microsoft.com/office/drawing/2016/5/13/chartex" xmlns:cx8="http://schemas.microsoft.com/office/drawing/2016/5/14/chartex" xmlns:mc="http://schemas.openxmlformats.org/markup-compatibility/2006" xmlns:aink="http://schemas.microsoft.com/office/drawing/2016/ink" xmlns:am3d="http://schemas.microsoft.com/office/drawing/2017/model3d" xmlns:o="urn:schemas-microsoft-com:office:office" xmlns:r="http://schemas.openxmlformats.org/officeDocument/2006/relationships" xmlns:m="http://schemas.openxmlformats.org/officeDocument/2006/math" xmlns:v="urn:schemas-microsoft-com:vml" xmlns:wp14="http://schemas.microsoft.com/office/word/2010/wordprocessingDrawing" xmlns:wp="http://schemas.openxmlformats.org/drawingml/2006/wordprocessingDrawing" xmlns:w10="urn:schemas-microsoft-com:office:word" xmlns:w="http://schemas.openxmlformats.org/wordprocessingml/2006/main" xmlns:w14="http://schemas.microsoft.com/office/word/2010/wordml" xmlns:w15="http://schemas.microsoft.com/office/word/2012/wordml" xmlns:w16cid="http://schemas.microsoft.com/office/word/2016/wordml/cid" xmlns:w16se="http://schemas.microsoft.com/office/word/2015/wordml/symex" xmlns:wpg="http://schemas.microsoft.com/office/word/2010/wordprocessingGroup" xmlns:wpi="http://schemas.microsoft.com/office/word/2010/wordprocessingInk" xmlns:wne="http://schemas.microsoft.com/office/word/2006/wordml" xmlns:wps="http://schemas.microsoft.com/office/word/2010/wordprocessingShape" mc:Ignorable="w14 w15 w16se w16cid wp14">
+  <w:sdt>
+    <w:sdtPr>
+      <w:id w:val="-1595242551"/>
+      <w:docPartObj>
+        <w:docPartGallery w:val="Page Numbers (Top of Page)"/>
+        <w:docPartUnique/>
+      </w:docPartObj>
+    </w:sdtPr>
+    <w:sdtContent>
+      <w:p>
+        <w:pPr>
+          <w:pStyle w:val="Cabealho"/>
+          <w:jc w:val="right"/>
+        </w:pPr>
+        <w:r>
+          <w:fldChar w:fldCharType="begin"/>
+        </w:r>
+        <w:r>
+          <w:instrText>PAGE   \* MERGEFORMAT</w:instrText>
+        </w:r>
+        <w:r>
+          <w:fldChar w:fldCharType="separate"/>
+        </w:r>
+        <w:r>
+          <w:t>2</w:t>
+        </w:r>
+        <w:r>
+          <w:fldChar w:fldCharType="end"/>
+        </w:r>
+      </w:p>
+    </w:sdtContent>
+  </w:sdt>
+  <w:p>
+    <w:pPr>
+      <w:pStyle w:val="Cabealho"/>
+    </w:pPr>
+  </w:p>
+</w:hdr>
+</file>
+
+<file path=word/numbering.xml><?xml version="1.0" encoding="utf-8"?>
+<w:numbering xmlns:wpc="http://schemas.microsoft.com/office/word/2010/wordprocessingCanvas" xmlns:cx="http://schemas.microsoft.com/office/drawing/2014/chartex" xmlns:cx1="http://schemas.microsoft.com/office/drawing/2015/9/8/chartex" xmlns:cx2="http://schemas.microsoft.com/office/drawing/2015/10/21/chartex" xmlns:cx3="http://schemas.microsoft.com/office/drawing/2016/5/9/chartex" xmlns:cx4="http://schemas.microsoft.com/office/drawing/2016/5/10/chartex" xmlns:cx5="http://schemas.microsoft.com/office/drawing/2016/5/11/chartex" xmlns:cx6="http://schemas.microsoft.com/office/drawing/2016/5/12/chartex" xmlns:cx7="http://schemas.microsoft.com/office/drawing/2016/5/13/chartex" xmlns:cx8="http://schemas.microsoft.com/office/drawing/2016/5/14/chartex" xmlns:mc="http://schemas.openxmlformats.org/markup-compatibility/2006" xmlns:aink="http://schemas.microsoft.com/office/drawing/2016/ink" xmlns:am3d="http://schemas.microsoft.com/office/drawing/2017/model3d" xmlns:o="urn:schemas-microsoft-com:office:office" xmlns:r="http://schemas.openxmlformats.org/officeDocument/2006/relationships" xmlns:m="http://schemas.openxmlformats.org/officeDocument/2006/math" xmlns:v="urn:schemas-microsoft-com:vml" xmlns:wp14="http://schemas.microsoft.com/office/word/2010/wordprocessingDrawing" xmlns:wp="http://schemas.openxmlformats.org/drawingml/2006/wordprocessingDrawing" xmlns:w10="urn:schemas-microsoft-com:office:word" xmlns:w="http://schemas.openxmlformats.org/wordprocessingml/2006/main" xmlns:w14="http://schemas.microsoft.com/office/word/2010/wordml" xmlns:w15="http://schemas.microsoft.com/office/word/2012/wordml" xmlns:w16cid="http://schemas.microsoft.com/office/word/2016/wordml/cid" xmlns:w16se="http://schemas.microsoft.com/office/word/2015/wordml/symex" xmlns:wpg="http://schemas.microsoft.com/office/word/2010/wordprocessingGroup" xmlns:wpi="http://schemas.microsoft.com/office/word/2010/wordprocessingInk" xmlns:wne="http://schemas.microsoft.com/office/word/2006/wordml" xmlns:wps="http://schemas.microsoft.com/office/word/2010/wordprocessingShape" mc:Ignorable="w14 w15 w16se w16cid wp14">
+  <w:abstractNum w:abstractNumId="0" w15:restartNumberingAfterBreak="0">
+    <w:nsid w:val="213104C6"/>
+    <w:multiLevelType w:val="hybridMultilevel"/>
+    <w:tmpl w:val="9160AADE"/>
+    <w:lvl w:ilvl="0" w:tplc="08160001">
+      <w:start w:val="1"/>
+      <w:numFmt w:val="bullet"/>
+      <w:lvlText w:val=""/>
+      <w:lvlJc w:val="left"/>
+      <w:pPr>
+        <w:ind w:left="1230" w:hanging="360"/>
+      </w:pPr>
+      <w:rPr>
+        <w:rFonts w:ascii="Symbol" w:hAnsi="Symbol" w:hint="default"/>
+      </w:rPr>
+    </w:lvl>
+    <w:lvl w:ilvl="1" w:tplc="08160003" w:tentative="1">
+      <w:start w:val="1"/>
+      <w:numFmt w:val="bullet"/>
+      <w:lvlText w:val="o"/>
+      <w:lvlJc w:val="left"/>
+      <w:pPr>
+        <w:ind w:left="1950" w:hanging="360"/>
+      </w:pPr>
+      <w:rPr>
+        <w:rFonts w:ascii="Courier New" w:hAnsi="Courier New" w:cs="Courier New" w:hint="default"/>
+      </w:rPr>
+    </w:lvl>
+    <w:lvl w:ilvl="2" w:tplc="08160005" w:tentative="1">
+      <w:start w:val="1"/>
+      <w:numFmt w:val="bullet"/>
+      <w:lvlText w:val=""/>
+      <w:lvlJc w:val="left"/>
+      <w:pPr>
+        <w:ind w:left="2670" w:hanging="360"/>
+      </w:pPr>
+      <w:rPr>
+        <w:rFonts w:ascii="Wingdings" w:hAnsi="Wingdings" w:hint="default"/>
+      </w:rPr>
+    </w:lvl>
+    <w:lvl w:ilvl="3" w:tplc="08160001" w:tentative="1">
+      <w:start w:val="1"/>
+      <w:numFmt w:val="bullet"/>
+      <w:lvlText w:val=""/>
+      <w:lvlJc w:val="left"/>
+      <w:pPr>
+        <w:ind w:left="3390" w:hanging="360"/>
+      </w:pPr>
+      <w:rPr>
+        <w:rFonts w:ascii="Symbol" w:hAnsi="Symbol" w:hint="default"/>
+      </w:rPr>
+    </w:lvl>
+    <w:lvl w:ilvl="4" w:tplc="08160003" w:tentative="1">
+      <w:start w:val="1"/>
+      <w:numFmt w:val="bullet"/>
+      <w:lvlText w:val="o"/>
+      <w:lvlJc w:val="left"/>
+      <w:pPr>
+        <w:ind w:left="4110" w:hanging="360"/>
+      </w:pPr>
+      <w:rPr>
+        <w:rFonts w:ascii="Courier New" w:hAnsi="Courier New" w:cs="Courier New" w:hint="default"/>
+      </w:rPr>
+    </w:lvl>
+    <w:lvl w:ilvl="5" w:tplc="08160005" w:tentative="1">
+      <w:start w:val="1"/>
+      <w:numFmt w:val="bullet"/>
+      <w:lvlText w:val=""/>
+      <w:lvlJc w:val="left"/>
+      <w:pPr>
+        <w:ind w:left="4830" w:hanging="360"/>
+      </w:pPr>
+      <w:rPr>
+        <w:rFonts w:ascii="Wingdings" w:hAnsi="Wingdings" w:hint="default"/>
+      </w:rPr>
+    </w:lvl>
+    <w:lvl w:ilvl="6" w:tplc="08160001" w:tentative="1">
+      <w:start w:val="1"/>
+      <w:numFmt w:val="bullet"/>
+      <w:lvlText w:val=""/>
+      <w:lvlJc w:val="left"/>
+      <w:pPr>
+        <w:ind w:left="5550" w:hanging="360"/>
+      </w:pPr>
+      <w:rPr>
+        <w:rFonts w:ascii="Symbol" w:hAnsi="Symbol" w:hint="default"/>
+      </w:rPr>
+    </w:lvl>
+    <w:lvl w:ilvl="7" w:tplc="08160003" w:tentative="1">
+      <w:start w:val="1"/>
+      <w:numFmt w:val="bullet"/>
+      <w:lvlText w:val="o"/>
+      <w:lvlJc w:val="left"/>
+      <w:pPr>
+        <w:ind w:left="6270" w:hanging="360"/>
+      </w:pPr>
+      <w:rPr>
+        <w:rFonts w:ascii="Courier New" w:hAnsi="Courier New" w:cs="Courier New" w:hint="default"/>
+      </w:rPr>
+    </w:lvl>
+    <w:lvl w:ilvl="8" w:tplc="08160005" w:tentative="1">
+      <w:start w:val="1"/>
+      <w:numFmt w:val="bullet"/>
+      <w:lvlText w:val=""/>
+      <w:lvlJc w:val="left"/>
+      <w:pPr>
+        <w:ind w:left="6990" w:hanging="360"/>
+      </w:pPr>
+      <w:rPr>
+        <w:rFonts w:ascii="Wingdings" w:hAnsi="Wingdings" w:hint="default"/>
+      </w:rPr>
+    </w:lvl>
+  </w:abstractNum>
+  <w:abstractNum w:abstractNumId="1" w15:restartNumberingAfterBreak="0">
+    <w:nsid w:val="27B454BA"/>
+    <w:multiLevelType w:val="hybridMultilevel"/>
+    <w:tmpl w:val="61BE0B16"/>
+    <w:lvl w:ilvl="0" w:tplc="08160001">
+      <w:start w:val="1"/>
+      <w:numFmt w:val="bullet"/>
+      <w:lvlText w:val=""/>
+      <w:lvlJc w:val="left"/>
+      <w:pPr>
+        <w:ind w:left="720" w:hanging="360"/>
+      </w:pPr>
+      <w:rPr>
+        <w:rFonts w:ascii="Symbol" w:hAnsi="Symbol" w:hint="default"/>
+      </w:rPr>
+    </w:lvl>
+    <w:lvl w:ilvl="1" w:tplc="08160003" w:tentative="1">
+      <w:start w:val="1"/>
+      <w:numFmt w:val="bullet"/>
+      <w:lvlText w:val="o"/>
+      <w:lvlJc w:val="left"/>
+      <w:pPr>
+        <w:ind w:left="1440" w:hanging="360"/>
+      </w:pPr>
+      <w:rPr>
+        <w:rFonts w:ascii="Courier New" w:hAnsi="Courier New" w:cs="Courier New" w:hint="default"/>
+      </w:rPr>
+    </w:lvl>
+    <w:lvl w:ilvl="2" w:tplc="08160005" w:tentative="1">
+      <w:start w:val="1"/>
+      <w:numFmt w:val="bullet"/>
+      <w:lvlText w:val=""/>
+      <w:lvlJc w:val="left"/>
+      <w:pPr>
+        <w:ind w:left="2160" w:hanging="360"/>
+      </w:pPr>
+      <w:rPr>
+        <w:rFonts w:ascii="Wingdings" w:hAnsi="Wingdings" w:hint="default"/>
+      </w:rPr>
+    </w:lvl>
+    <w:lvl w:ilvl="3" w:tplc="08160001" w:tentative="1">
+      <w:start w:val="1"/>
+      <w:numFmt w:val="bullet"/>
+      <w:lvlText w:val=""/>
+      <w:lvlJc w:val="left"/>
+      <w:pPr>
+        <w:ind w:left="2880" w:hanging="360"/>
+      </w:pPr>
+      <w:rPr>
+        <w:rFonts w:ascii="Symbol" w:hAnsi="Symbol" w:hint="default"/>
+      </w:rPr>
+    </w:lvl>
+    <w:lvl w:ilvl="4" w:tplc="08160003" w:tentative="1">
+      <w:start w:val="1"/>
+      <w:numFmt w:val="bullet"/>
+      <w:lvlText w:val="o"/>
+      <w:lvlJc w:val="left"/>
+      <w:pPr>
+        <w:ind w:left="3600" w:hanging="360"/>
+      </w:pPr>
+      <w:rPr>
+        <w:rFonts w:ascii="Courier New" w:hAnsi="Courier New" w:cs="Courier New" w:hint="default"/>
+      </w:rPr>
+    </w:lvl>
+    <w:lvl w:ilvl="5" w:tplc="08160005" w:tentative="1">
+      <w:start w:val="1"/>
+      <w:numFmt w:val="bullet"/>
+      <w:lvlText w:val=""/>
+      <w:lvlJc w:val="left"/>
+      <w:pPr>
+        <w:ind w:left="4320" w:hanging="360"/>
+      </w:pPr>
+      <w:rPr>
+        <w:rFonts w:ascii="Wingdings" w:hAnsi="Wingdings" w:hint="default"/>
+      </w:rPr>
+    </w:lvl>
+    <w:lvl w:ilvl="6" w:tplc="08160001" w:tentative="1">
+      <w:start w:val="1"/>
+      <w:numFmt w:val="bullet"/>
+      <w:lvlText w:val=""/>
+      <w:lvlJc w:val="left"/>
+      <w:pPr>
+        <w:ind w:left="5040" w:hanging="360"/>
+      </w:pPr>
+      <w:rPr>
+        <w:rFonts w:ascii="Symbol" w:hAnsi="Symbol" w:hint="default"/>
+      </w:rPr>
+    </w:lvl>
+    <w:lvl w:ilvl="7" w:tplc="08160003" w:tentative="1">
+      <w:start w:val="1"/>
+      <w:numFmt w:val="bullet"/>
+      <w:lvlText w:val="o"/>
+      <w:lvlJc w:val="left"/>
+      <w:pPr>
+        <w:ind w:left="5760" w:hanging="360"/>
+      </w:pPr>
+      <w:rPr>
+        <w:rFonts w:ascii="Courier New" w:hAnsi="Courier New" w:cs="Courier New" w:hint="default"/>
+      </w:rPr>
+    </w:lvl>
+    <w:lvl w:ilvl="8" w:tplc="08160005" w:tentative="1">
+      <w:start w:val="1"/>
+      <w:numFmt w:val="bullet"/>
+      <w:lvlText w:val=""/>
+      <w:lvlJc w:val="left"/>
+      <w:pPr>
+        <w:ind w:left="6480" w:hanging="360"/>
+      </w:pPr>
+      <w:rPr>
+        <w:rFonts w:ascii="Wingdings" w:hAnsi="Wingdings" w:hint="default"/>
+      </w:rPr>
+    </w:lvl>
+  </w:abstractNum>
+  <w:abstractNum w:abstractNumId="2" w15:restartNumberingAfterBreak="0">
+    <w:nsid w:val="28DB1577"/>
+    <w:multiLevelType w:val="hybridMultilevel"/>
+    <w:tmpl w:val="5ADC198C"/>
+    <w:lvl w:ilvl="0" w:tplc="08160001">
+      <w:start w:val="1"/>
+      <w:numFmt w:val="bullet"/>
+      <w:lvlText w:val=""/>
+      <w:lvlJc w:val="left"/>
+      <w:pPr>
+        <w:ind w:left="1170" w:hanging="360"/>
+      </w:pPr>
+      <w:rPr>
+        <w:rFonts w:ascii="Symbol" w:hAnsi="Symbol" w:hint="default"/>
+      </w:rPr>
+    </w:lvl>
+    <w:lvl w:ilvl="1" w:tplc="08160003" w:tentative="1">
+      <w:start w:val="1"/>
+      <w:numFmt w:val="bullet"/>
+      <w:lvlText w:val="o"/>
+      <w:lvlJc w:val="left"/>
+      <w:pPr>
+        <w:ind w:left="1890" w:hanging="360"/>
+      </w:pPr>
+      <w:rPr>
+        <w:rFonts w:ascii="Courier New" w:hAnsi="Courier New" w:cs="Courier New" w:hint="default"/>
+      </w:rPr>
+    </w:lvl>
+    <w:lvl w:ilvl="2" w:tplc="08160005" w:tentative="1">
+      <w:start w:val="1"/>
+      <w:numFmt w:val="bullet"/>
+      <w:lvlText w:val=""/>
+      <w:lvlJc w:val="left"/>
+      <w:pPr>
+        <w:ind w:left="2610" w:hanging="360"/>
+      </w:pPr>
+      <w:rPr>
+        <w:rFonts w:ascii="Wingdings" w:hAnsi="Wingdings" w:hint="default"/>
+      </w:rPr>
+    </w:lvl>
+    <w:lvl w:ilvl="3" w:tplc="08160001" w:tentative="1">
+      <w:start w:val="1"/>
+      <w:numFmt w:val="bullet"/>
+      <w:lvlText w:val=""/>
+      <w:lvlJc w:val="left"/>
+      <w:pPr>
+        <w:ind w:left="3330" w:hanging="360"/>
+      </w:pPr>
+      <w:rPr>
+        <w:rFonts w:ascii="Symbol" w:hAnsi="Symbol" w:hint="default"/>
+      </w:rPr>
+    </w:lvl>
+    <w:lvl w:ilvl="4" w:tplc="08160003" w:tentative="1">
+      <w:start w:val="1"/>
+      <w:numFmt w:val="bullet"/>
+      <w:lvlText w:val="o"/>
+      <w:lvlJc w:val="left"/>
+      <w:pPr>
+        <w:ind w:left="4050" w:hanging="360"/>
+      </w:pPr>
+      <w:rPr>
+        <w:rFonts w:ascii="Courier New" w:hAnsi="Courier New" w:cs="Courier New" w:hint="default"/>
+      </w:rPr>
+    </w:lvl>
+    <w:lvl w:ilvl="5" w:tplc="08160005" w:tentative="1">
+      <w:start w:val="1"/>
+      <w:numFmt w:val="bullet"/>
+      <w:lvlText w:val=""/>
+      <w:lvlJc w:val="left"/>
+      <w:pPr>
+        <w:ind w:left="4770" w:hanging="360"/>
+      </w:pPr>
+      <w:rPr>
+        <w:rFonts w:ascii="Wingdings" w:hAnsi="Wingdings" w:hint="default"/>
+      </w:rPr>
+    </w:lvl>
+    <w:lvl w:ilvl="6" w:tplc="08160001" w:tentative="1">
+      <w:start w:val="1"/>
+      <w:numFmt w:val="bullet"/>
+      <w:lvlText w:val=""/>
+      <w:lvlJc w:val="left"/>
+      <w:pPr>
+        <w:ind w:left="5490" w:hanging="360"/>
+      </w:pPr>
+      <w:rPr>
+        <w:rFonts w:ascii="Symbol" w:hAnsi="Symbol" w:hint="default"/>
+      </w:rPr>
+    </w:lvl>
+    <w:lvl w:ilvl="7" w:tplc="08160003" w:tentative="1">
+      <w:start w:val="1"/>
+      <w:numFmt w:val="bullet"/>
+      <w:lvlText w:val="o"/>
+      <w:lvlJc w:val="left"/>
+      <w:pPr>
+        <w:ind w:left="6210" w:hanging="360"/>
+      </w:pPr>
+      <w:rPr>
+        <w:rFonts w:ascii="Courier New" w:hAnsi="Courier New" w:cs="Courier New" w:hint="default"/>
+      </w:rPr>
+    </w:lvl>
+    <w:lvl w:ilvl="8" w:tplc="08160005" w:tentative="1">
+      <w:start w:val="1"/>
+      <w:numFmt w:val="bullet"/>
+      <w:lvlText w:val=""/>
+      <w:lvlJc w:val="left"/>
+      <w:pPr>
+        <w:ind w:left="6930" w:hanging="360"/>
+      </w:pPr>
+      <w:rPr>
+        <w:rFonts w:ascii="Wingdings" w:hAnsi="Wingdings" w:hint="default"/>
+      </w:rPr>
+    </w:lvl>
+  </w:abstractNum>
+  <w:abstractNum w:abstractNumId="3" w15:restartNumberingAfterBreak="0">
+    <w:nsid w:val="2F102A1B"/>
+    <w:multiLevelType w:val="hybridMultilevel"/>
+    <w:tmpl w:val="02BEA7DA"/>
+    <w:lvl w:ilvl="0" w:tplc="08160001">
+      <w:start w:val="1"/>
+      <w:numFmt w:val="bullet"/>
+      <w:lvlText w:val=""/>
+      <w:lvlJc w:val="left"/>
+      <w:pPr>
+        <w:ind w:left="1843" w:hanging="360"/>
+      </w:pPr>
+      <w:rPr>
+        <w:rFonts w:ascii="Symbol" w:hAnsi="Symbol" w:hint="default"/>
+      </w:rPr>
+    </w:lvl>
+    <w:lvl w:ilvl="1" w:tplc="08160003" w:tentative="1">
+      <w:start w:val="1"/>
+      <w:numFmt w:val="bullet"/>
+      <w:lvlText w:val="o"/>
+      <w:lvlJc w:val="left"/>
+      <w:pPr>
+        <w:ind w:left="2554" w:hanging="360"/>
+      </w:pPr>
+      <w:rPr>
+        <w:rFonts w:ascii="Courier New" w:hAnsi="Courier New" w:cs="Courier New" w:hint="default"/>
+      </w:rPr>
+    </w:lvl>
+    <w:lvl w:ilvl="2" w:tplc="08160005" w:tentative="1">
+      <w:start w:val="1"/>
+      <w:numFmt w:val="bullet"/>
+      <w:lvlText w:val=""/>
+      <w:lvlJc w:val="left"/>
+      <w:pPr>
+        <w:ind w:left="3274" w:hanging="360"/>
+      </w:pPr>
+      <w:rPr>
+        <w:rFonts w:ascii="Wingdings" w:hAnsi="Wingdings" w:hint="default"/>
+      </w:rPr>
+    </w:lvl>
+    <w:lvl w:ilvl="3" w:tplc="08160001" w:tentative="1">
+      <w:start w:val="1"/>
+      <w:numFmt w:val="bullet"/>
+      <w:lvlText w:val=""/>
+      <w:lvlJc w:val="left"/>
+      <w:pPr>
+        <w:ind w:left="3994" w:hanging="360"/>
+      </w:pPr>
+      <w:rPr>
+        <w:rFonts w:ascii="Symbol" w:hAnsi="Symbol" w:hint="default"/>
+      </w:rPr>
+    </w:lvl>
+    <w:lvl w:ilvl="4" w:tplc="08160003" w:tentative="1">
+      <w:start w:val="1"/>
+      <w:numFmt w:val="bullet"/>
+      <w:lvlText w:val="o"/>
+      <w:lvlJc w:val="left"/>
+      <w:pPr>
+        <w:ind w:left="4714" w:hanging="360"/>
+      </w:pPr>
+      <w:rPr>
+        <w:rFonts w:ascii="Courier New" w:hAnsi="Courier New" w:cs="Courier New" w:hint="default"/>
+      </w:rPr>
+    </w:lvl>
+    <w:lvl w:ilvl="5" w:tplc="08160005" w:tentative="1">
+      <w:start w:val="1"/>
+      <w:numFmt w:val="bullet"/>
+      <w:lvlText w:val=""/>
+      <w:lvlJc w:val="left"/>
+      <w:pPr>
+        <w:ind w:left="5434" w:hanging="360"/>
+      </w:pPr>
+      <w:rPr>
+        <w:rFonts w:ascii="Wingdings" w:hAnsi="Wingdings" w:hint="default"/>
+      </w:rPr>
+    </w:lvl>
+    <w:lvl w:ilvl="6" w:tplc="08160001" w:tentative="1">
+      <w:start w:val="1"/>
+      <w:numFmt w:val="bullet"/>
+      <w:lvlText w:val=""/>
+      <w:lvlJc w:val="left"/>
+      <w:pPr>
+        <w:ind w:left="6154" w:hanging="360"/>
+      </w:pPr>
+      <w:rPr>
+        <w:rFonts w:ascii="Symbol" w:hAnsi="Symbol" w:hint="default"/>
+      </w:rPr>
+    </w:lvl>
+    <w:lvl w:ilvl="7" w:tplc="08160003" w:tentative="1">
+      <w:start w:val="1"/>
+      <w:numFmt w:val="bullet"/>
+      <w:lvlText w:val="o"/>
+      <w:lvlJc w:val="left"/>
+      <w:pPr>
+        <w:ind w:left="6874" w:hanging="360"/>
+      </w:pPr>
+      <w:rPr>
+        <w:rFonts w:ascii="Courier New" w:hAnsi="Courier New" w:cs="Courier New" w:hint="default"/>
+      </w:rPr>
+    </w:lvl>
+    <w:lvl w:ilvl="8" w:tplc="08160005" w:tentative="1">
+      <w:start w:val="1"/>
+      <w:numFmt w:val="bullet"/>
+      <w:lvlText w:val=""/>
+      <w:lvlJc w:val="left"/>
+      <w:pPr>
+        <w:ind w:left="7594" w:hanging="360"/>
+      </w:pPr>
+      <w:rPr>
+        <w:rFonts w:ascii="Wingdings" w:hAnsi="Wingdings" w:hint="default"/>
+      </w:rPr>
+    </w:lvl>
+  </w:abstractNum>
+  <w:abstractNum w:abstractNumId="4" w15:restartNumberingAfterBreak="0">
+    <w:nsid w:val="302406DB"/>
+    <w:multiLevelType w:val="hybridMultilevel"/>
+    <w:tmpl w:val="51823BEA"/>
+    <w:lvl w:ilvl="0" w:tplc="08160001">
+      <w:start w:val="1"/>
+      <w:numFmt w:val="bullet"/>
+      <w:lvlText w:val=""/>
+      <w:lvlJc w:val="left"/>
+      <w:pPr>
+        <w:ind w:left="1230" w:hanging="360"/>
+      </w:pPr>
+      <w:rPr>
+        <w:rFonts w:ascii="Symbol" w:hAnsi="Symbol" w:hint="default"/>
+      </w:rPr>
+    </w:lvl>
+    <w:lvl w:ilvl="1" w:tplc="08160003" w:tentative="1">
+      <w:start w:val="1"/>
+      <w:numFmt w:val="bullet"/>
+      <w:lvlText w:val="o"/>
+      <w:lvlJc w:val="left"/>
+      <w:pPr>
+        <w:ind w:left="1950" w:hanging="360"/>
+      </w:pPr>
+      <w:rPr>
+        <w:rFonts w:ascii="Courier New" w:hAnsi="Courier New" w:cs="Courier New" w:hint="default"/>
+      </w:rPr>
+    </w:lvl>
+    <w:lvl w:ilvl="2" w:tplc="08160005" w:tentative="1">
+      <w:start w:val="1"/>
+      <w:numFmt w:val="bullet"/>
+      <w:lvlText w:val=""/>
+      <w:lvlJc w:val="left"/>
+      <w:pPr>
+        <w:ind w:left="2670" w:hanging="360"/>
+      </w:pPr>
+      <w:rPr>
+        <w:rFonts w:ascii="Wingdings" w:hAnsi="Wingdings" w:hint="default"/>
+      </w:rPr>
+    </w:lvl>
+    <w:lvl w:ilvl="3" w:tplc="08160001" w:tentative="1">
+      <w:start w:val="1"/>
+      <w:numFmt w:val="bullet"/>
+      <w:lvlText w:val=""/>
+      <w:lvlJc w:val="left"/>
+      <w:pPr>
+        <w:ind w:left="3390" w:hanging="360"/>
+      </w:pPr>
+      <w:rPr>
+        <w:rFonts w:ascii="Symbol" w:hAnsi="Symbol" w:hint="default"/>
+      </w:rPr>
+    </w:lvl>
+    <w:lvl w:ilvl="4" w:tplc="08160003" w:tentative="1">
+      <w:start w:val="1"/>
+      <w:numFmt w:val="bullet"/>
+      <w:lvlText w:val="o"/>
+      <w:lvlJc w:val="left"/>
+      <w:pPr>
+        <w:ind w:left="4110" w:hanging="360"/>
+      </w:pPr>
+      <w:rPr>
+        <w:rFonts w:ascii="Courier New" w:hAnsi="Courier New" w:cs="Courier New" w:hint="default"/>
+      </w:rPr>
+    </w:lvl>
+    <w:lvl w:ilvl="5" w:tplc="08160005" w:tentative="1">
+      <w:start w:val="1"/>
+      <w:numFmt w:val="bullet"/>
+      <w:lvlText w:val=""/>
+      <w:lvlJc w:val="left"/>
+      <w:pPr>
+        <w:ind w:left="4830" w:hanging="360"/>
+      </w:pPr>
+      <w:rPr>
+        <w:rFonts w:ascii="Wingdings" w:hAnsi="Wingdings" w:hint="default"/>
+      </w:rPr>
+    </w:lvl>
+    <w:lvl w:ilvl="6" w:tplc="08160001" w:tentative="1">
+      <w:start w:val="1"/>
+      <w:numFmt w:val="bullet"/>
+      <w:lvlText w:val=""/>
+      <w:lvlJc w:val="left"/>
+      <w:pPr>
+        <w:ind w:left="5550" w:hanging="360"/>
+      </w:pPr>
+      <w:rPr>
+        <w:rFonts w:ascii="Symbol" w:hAnsi="Symbol" w:hint="default"/>
+      </w:rPr>
+    </w:lvl>
+    <w:lvl w:ilvl="7" w:tplc="08160003" w:tentative="1">
+      <w:start w:val="1"/>
+      <w:numFmt w:val="bullet"/>
+      <w:lvlText w:val="o"/>
+      <w:lvlJc w:val="left"/>
+      <w:pPr>
+        <w:ind w:left="6270" w:hanging="360"/>
+      </w:pPr>
+      <w:rPr>
+        <w:rFonts w:ascii="Courier New" w:hAnsi="Courier New" w:cs="Courier New" w:hint="default"/>
+      </w:rPr>
+    </w:lvl>
+    <w:lvl w:ilvl="8" w:tplc="08160005" w:tentative="1">
+      <w:start w:val="1"/>
+      <w:numFmt w:val="bullet"/>
+      <w:lvlText w:val=""/>
+      <w:lvlJc w:val="left"/>
+      <w:pPr>
+        <w:ind w:left="6990" w:hanging="360"/>
+      </w:pPr>
+      <w:rPr>
+        <w:rFonts w:ascii="Wingdings" w:hAnsi="Wingdings" w:hint="default"/>
+      </w:rPr>
+    </w:lvl>
+  </w:abstractNum>
+  <w:abstractNum w:abstractNumId="5" w15:restartNumberingAfterBreak="0">
+    <w:nsid w:val="30864DB5"/>
+    <w:multiLevelType w:val="hybridMultilevel"/>
+    <w:tmpl w:val="C55A8056"/>
+    <w:lvl w:ilvl="0" w:tplc="08160001">
+      <w:start w:val="1"/>
+      <w:numFmt w:val="bullet"/>
+      <w:lvlText w:val=""/>
+      <w:lvlJc w:val="left"/>
+      <w:pPr>
+        <w:ind w:left="1428" w:hanging="360"/>
+      </w:pPr>
+      <w:rPr>
+        <w:rFonts w:ascii="Symbol" w:hAnsi="Symbol" w:hint="default"/>
+      </w:rPr>
+    </w:lvl>
+    <w:lvl w:ilvl="1" w:tplc="08160003" w:tentative="1">
+      <w:start w:val="1"/>
+      <w:numFmt w:val="bullet"/>
+      <w:lvlText w:val="o"/>
+      <w:lvlJc w:val="left"/>
+      <w:pPr>
+        <w:ind w:left="2148" w:hanging="360"/>
+      </w:pPr>
+      <w:rPr>
+        <w:rFonts w:ascii="Courier New" w:hAnsi="Courier New" w:cs="Courier New" w:hint="default"/>
+      </w:rPr>
+    </w:lvl>
+    <w:lvl w:ilvl="2" w:tplc="08160005" w:tentative="1">
+      <w:start w:val="1"/>
+      <w:numFmt w:val="bullet"/>
+      <w:lvlText w:val=""/>
+      <w:lvlJc w:val="left"/>
+      <w:pPr>
+        <w:ind w:left="2868" w:hanging="360"/>
+      </w:pPr>
+      <w:rPr>
+        <w:rFonts w:ascii="Wingdings" w:hAnsi="Wingdings" w:hint="default"/>
+      </w:rPr>
+    </w:lvl>
+    <w:lvl w:ilvl="3" w:tplc="08160001" w:tentative="1">
+      <w:start w:val="1"/>
+      <w:numFmt w:val="bullet"/>
+      <w:lvlText w:val=""/>
+      <w:lvlJc w:val="left"/>
+      <w:pPr>
+        <w:ind w:left="3588" w:hanging="360"/>
+      </w:pPr>
+      <w:rPr>
+        <w:rFonts w:ascii="Symbol" w:hAnsi="Symbol" w:hint="default"/>
+      </w:rPr>
+    </w:lvl>
+    <w:lvl w:ilvl="4" w:tplc="08160003" w:tentative="1">
+      <w:start w:val="1"/>
+      <w:numFmt w:val="bullet"/>
+      <w:lvlText w:val="o"/>
+      <w:lvlJc w:val="left"/>
+      <w:pPr>
+        <w:ind w:left="4308" w:hanging="360"/>
+      </w:pPr>
+      <w:rPr>
+        <w:rFonts w:ascii="Courier New" w:hAnsi="Courier New" w:cs="Courier New" w:hint="default"/>
+      </w:rPr>
+    </w:lvl>
+    <w:lvl w:ilvl="5" w:tplc="08160005" w:tentative="1">
+      <w:start w:val="1"/>
+      <w:numFmt w:val="bullet"/>
+      <w:lvlText w:val=""/>
+      <w:lvlJc w:val="left"/>
+      <w:pPr>
+        <w:ind w:left="5028" w:hanging="360"/>
+      </w:pPr>
+      <w:rPr>
+        <w:rFonts w:ascii="Wingdings" w:hAnsi="Wingdings" w:hint="default"/>
+      </w:rPr>
+    </w:lvl>
+    <w:lvl w:ilvl="6" w:tplc="08160001" w:tentative="1">
+      <w:start w:val="1"/>
+      <w:numFmt w:val="bullet"/>
+      <w:lvlText w:val=""/>
+      <w:lvlJc w:val="left"/>
+      <w:pPr>
+        <w:ind w:left="5748" w:hanging="360"/>
+      </w:pPr>
+      <w:rPr>
+        <w:rFonts w:ascii="Symbol" w:hAnsi="Symbol" w:hint="default"/>
+      </w:rPr>
+    </w:lvl>
+    <w:lvl w:ilvl="7" w:tplc="08160003" w:tentative="1">
+      <w:start w:val="1"/>
+      <w:numFmt w:val="bullet"/>
+      <w:lvlText w:val="o"/>
+      <w:lvlJc w:val="left"/>
+      <w:pPr>
+        <w:ind w:left="6468" w:hanging="360"/>
+      </w:pPr>
+      <w:rPr>
+        <w:rFonts w:ascii="Courier New" w:hAnsi="Courier New" w:cs="Courier New" w:hint="default"/>
+      </w:rPr>
+    </w:lvl>
+    <w:lvl w:ilvl="8" w:tplc="08160005" w:tentative="1">
+      <w:start w:val="1"/>
+      <w:numFmt w:val="bullet"/>
+      <w:lvlText w:val=""/>
+      <w:lvlJc w:val="left"/>
+      <w:pPr>
+        <w:ind w:left="7188" w:hanging="360"/>
+      </w:pPr>
+      <w:rPr>
+        <w:rFonts w:ascii="Wingdings" w:hAnsi="Wingdings" w:hint="default"/>
+      </w:rPr>
+    </w:lvl>
+  </w:abstractNum>
+  <w:abstractNum w:abstractNumId="6" w15:restartNumberingAfterBreak="0">
+    <w:nsid w:val="35B2294F"/>
+    <w:multiLevelType w:val="hybridMultilevel"/>
+    <w:tmpl w:val="E7D2ED76"/>
+    <w:lvl w:ilvl="0" w:tplc="08160001">
+      <w:start w:val="1"/>
+      <w:numFmt w:val="bullet"/>
+      <w:lvlText w:val=""/>
+      <w:lvlJc w:val="left"/>
+      <w:pPr>
+        <w:ind w:left="3192" w:hanging="360"/>
+      </w:pPr>
+      <w:rPr>
+        <w:rFonts w:ascii="Symbol" w:hAnsi="Symbol" w:hint="default"/>
+      </w:rPr>
+    </w:lvl>
+    <w:lvl w:ilvl="1" w:tplc="08160003" w:tentative="1">
+      <w:start w:val="1"/>
+      <w:numFmt w:val="bullet"/>
+      <w:lvlText w:val="o"/>
+      <w:lvlJc w:val="left"/>
+      <w:pPr>
+        <w:ind w:left="3912" w:hanging="360"/>
+      </w:pPr>
+      <w:rPr>
+        <w:rFonts w:ascii="Courier New" w:hAnsi="Courier New" w:cs="Courier New" w:hint="default"/>
+      </w:rPr>
+    </w:lvl>
+    <w:lvl w:ilvl="2" w:tplc="08160005" w:tentative="1">
+      <w:start w:val="1"/>
+      <w:numFmt w:val="bullet"/>
+      <w:lvlText w:val=""/>
+      <w:lvlJc w:val="left"/>
+      <w:pPr>
+        <w:ind w:left="4632" w:hanging="360"/>
+      </w:pPr>
+      <w:rPr>
+        <w:rFonts w:ascii="Wingdings" w:hAnsi="Wingdings" w:hint="default"/>
+      </w:rPr>
+    </w:lvl>
+    <w:lvl w:ilvl="3" w:tplc="08160001" w:tentative="1">
+      <w:start w:val="1"/>
+      <w:numFmt w:val="bullet"/>
+      <w:lvlText w:val=""/>
+      <w:lvlJc w:val="left"/>
+      <w:pPr>
+        <w:ind w:left="5352" w:hanging="360"/>
+      </w:pPr>
+      <w:rPr>
+        <w:rFonts w:ascii="Symbol" w:hAnsi="Symbol" w:hint="default"/>
+      </w:rPr>
+    </w:lvl>
+    <w:lvl w:ilvl="4" w:tplc="08160003" w:tentative="1">
+      <w:start w:val="1"/>
+      <w:numFmt w:val="bullet"/>
+      <w:lvlText w:val="o"/>
+      <w:lvlJc w:val="left"/>
+      <w:pPr>
+        <w:ind w:left="6072" w:hanging="360"/>
+      </w:pPr>
+      <w:rPr>
+        <w:rFonts w:ascii="Courier New" w:hAnsi="Courier New" w:cs="Courier New" w:hint="default"/>
+      </w:rPr>
+    </w:lvl>
+    <w:lvl w:ilvl="5" w:tplc="08160005" w:tentative="1">
+      <w:start w:val="1"/>
+      <w:numFmt w:val="bullet"/>
+      <w:lvlText w:val=""/>
+      <w:lvlJc w:val="left"/>
+      <w:pPr>
+        <w:ind w:left="6792" w:hanging="360"/>
+      </w:pPr>
+      <w:rPr>
+        <w:rFonts w:ascii="Wingdings" w:hAnsi="Wingdings" w:hint="default"/>
+      </w:rPr>
+    </w:lvl>
+    <w:lvl w:ilvl="6" w:tplc="08160001" w:tentative="1">
+      <w:start w:val="1"/>
+      <w:numFmt w:val="bullet"/>
+      <w:lvlText w:val=""/>
+      <w:lvlJc w:val="left"/>
+      <w:pPr>
+        <w:ind w:left="7512" w:hanging="360"/>
+      </w:pPr>
+      <w:rPr>
+        <w:rFonts w:ascii="Symbol" w:hAnsi="Symbol" w:hint="default"/>
+      </w:rPr>
+    </w:lvl>
+    <w:lvl w:ilvl="7" w:tplc="08160003" w:tentative="1">
+      <w:start w:val="1"/>
+      <w:numFmt w:val="bullet"/>
+      <w:lvlText w:val="o"/>
+      <w:lvlJc w:val="left"/>
+      <w:pPr>
+        <w:ind w:left="8232" w:hanging="360"/>
+      </w:pPr>
+      <w:rPr>
+        <w:rFonts w:ascii="Courier New" w:hAnsi="Courier New" w:cs="Courier New" w:hint="default"/>
+      </w:rPr>
+    </w:lvl>
+    <w:lvl w:ilvl="8" w:tplc="08160005" w:tentative="1">
+      <w:start w:val="1"/>
+      <w:numFmt w:val="bullet"/>
+      <w:lvlText w:val=""/>
+      <w:lvlJc w:val="left"/>
+      <w:pPr>
+        <w:ind w:left="8952" w:hanging="360"/>
+      </w:pPr>
+      <w:rPr>
+        <w:rFonts w:ascii="Wingdings" w:hAnsi="Wingdings" w:hint="default"/>
+      </w:rPr>
+    </w:lvl>
+  </w:abstractNum>
+  <w:abstractNum w:abstractNumId="7" w15:restartNumberingAfterBreak="0">
+    <w:nsid w:val="4786207A"/>
+    <w:multiLevelType w:val="hybridMultilevel"/>
+    <w:tmpl w:val="C9242582"/>
+    <w:lvl w:ilvl="0" w:tplc="B5E833C8">
+      <w:start w:val="1"/>
+      <w:numFmt w:val="decimal"/>
+      <w:lvlText w:val="%1."/>
+      <w:lvlJc w:val="left"/>
+      <w:pPr>
+        <w:ind w:left="795" w:hanging="435"/>
+      </w:pPr>
+      <w:rPr>
+        <w:rFonts w:hint="default"/>
+      </w:rPr>
+    </w:lvl>
+    <w:lvl w:ilvl="1" w:tplc="08160019" w:tentative="1">
+      <w:start w:val="1"/>
+      <w:numFmt w:val="lowerLetter"/>
+      <w:lvlText w:val="%2."/>
+      <w:lvlJc w:val="left"/>
+      <w:pPr>
+        <w:ind w:left="1440" w:hanging="360"/>
+      </w:pPr>
+    </w:lvl>
+    <w:lvl w:ilvl="2" w:tplc="0816001B" w:tentative="1">
+      <w:start w:val="1"/>
+      <w:numFmt w:val="lowerRoman"/>
+      <w:lvlText w:val="%3."/>
+      <w:lvlJc w:val="right"/>
+      <w:pPr>
+        <w:ind w:left="2160" w:hanging="180"/>
+      </w:pPr>
+    </w:lvl>
+    <w:lvl w:ilvl="3" w:tplc="0816000F" w:tentative="1">
+      <w:start w:val="1"/>
+      <w:numFmt w:val="decimal"/>
+      <w:lvlText w:val="%4."/>
+      <w:lvlJc w:val="left"/>
+      <w:pPr>
+        <w:ind w:left="2880" w:hanging="360"/>
+      </w:pPr>
+    </w:lvl>
+    <w:lvl w:ilvl="4" w:tplc="08160019" w:tentative="1">
+      <w:start w:val="1"/>
+      <w:numFmt w:val="lowerLetter"/>
+      <w:lvlText w:val="%5."/>
+      <w:lvlJc w:val="left"/>
+      <w:pPr>
+        <w:ind w:left="3600" w:hanging="360"/>
+      </w:pPr>
+    </w:lvl>
+    <w:lvl w:ilvl="5" w:tplc="0816001B" w:tentative="1">
+      <w:start w:val="1"/>
+      <w:numFmt w:val="lowerRoman"/>
+      <w:lvlText w:val="%6."/>
+      <w:lvlJc w:val="right"/>
+      <w:pPr>
+        <w:ind w:left="4320" w:hanging="180"/>
+      </w:pPr>
+    </w:lvl>
+    <w:lvl w:ilvl="6" w:tplc="0816000F" w:tentative="1">
+      <w:start w:val="1"/>
+      <w:numFmt w:val="decimal"/>
+      <w:lvlText w:val="%7."/>
+      <w:lvlJc w:val="left"/>
+      <w:pPr>
+        <w:ind w:left="5040" w:hanging="360"/>
+      </w:pPr>
+    </w:lvl>
+    <w:lvl w:ilvl="7" w:tplc="08160019" w:tentative="1">
+      <w:start w:val="1"/>
+      <w:numFmt w:val="lowerLetter"/>
+      <w:lvlText w:val="%8."/>
+      <w:lvlJc w:val="left"/>
+      <w:pPr>
+        <w:ind w:left="5760" w:hanging="360"/>
+      </w:pPr>
+    </w:lvl>
+    <w:lvl w:ilvl="8" w:tplc="0816001B" w:tentative="1">
+      <w:start w:val="1"/>
+      <w:numFmt w:val="lowerRoman"/>
+      <w:lvlText w:val="%9."/>
+      <w:lvlJc w:val="right"/>
+      <w:pPr>
+        <w:ind w:left="6480" w:hanging="180"/>
+      </w:pPr>
+    </w:lvl>
+  </w:abstractNum>
+  <w:abstractNum w:abstractNumId="8" w15:restartNumberingAfterBreak="0">
+    <w:nsid w:val="4C0D4AA4"/>
+    <w:multiLevelType w:val="hybridMultilevel"/>
+    <w:tmpl w:val="8CEA862E"/>
+    <w:lvl w:ilvl="0" w:tplc="08160001">
+      <w:start w:val="1"/>
+      <w:numFmt w:val="bullet"/>
+      <w:lvlText w:val=""/>
+      <w:lvlJc w:val="left"/>
+      <w:pPr>
+        <w:ind w:left="780" w:hanging="360"/>
+      </w:pPr>
+      <w:rPr>
+        <w:rFonts w:ascii="Symbol" w:hAnsi="Symbol" w:hint="default"/>
+      </w:rPr>
+    </w:lvl>
+    <w:lvl w:ilvl="1" w:tplc="08160003" w:tentative="1">
+      <w:start w:val="1"/>
+      <w:numFmt w:val="bullet"/>
+      <w:lvlText w:val="o"/>
+      <w:lvlJc w:val="left"/>
+      <w:pPr>
+        <w:ind w:left="1500" w:hanging="360"/>
+      </w:pPr>
+      <w:rPr>
+        <w:rFonts w:ascii="Courier New" w:hAnsi="Courier New" w:cs="Courier New" w:hint="default"/>
+      </w:rPr>
+    </w:lvl>
+    <w:lvl w:ilvl="2" w:tplc="08160005" w:tentative="1">
+      <w:start w:val="1"/>
+      <w:numFmt w:val="bullet"/>
+      <w:lvlText w:val=""/>
+      <w:lvlJc w:val="left"/>
+      <w:pPr>
+        <w:ind w:left="2220" w:hanging="360"/>
+      </w:pPr>
+      <w:rPr>
+        <w:rFonts w:ascii="Wingdings" w:hAnsi="Wingdings" w:hint="default"/>
+      </w:rPr>
+    </w:lvl>
+    <w:lvl w:ilvl="3" w:tplc="08160001" w:tentative="1">
+      <w:start w:val="1"/>
+      <w:numFmt w:val="bullet"/>
+      <w:lvlText w:val=""/>
+      <w:lvlJc w:val="left"/>
+      <w:pPr>
+        <w:ind w:left="2940" w:hanging="360"/>
+      </w:pPr>
+      <w:rPr>
+        <w:rFonts w:ascii="Symbol" w:hAnsi="Symbol" w:hint="default"/>
+      </w:rPr>
+    </w:lvl>
+    <w:lvl w:ilvl="4" w:tplc="08160003" w:tentative="1">
+      <w:start w:val="1"/>
+      <w:numFmt w:val="bullet"/>
+      <w:lvlText w:val="o"/>
+      <w:lvlJc w:val="left"/>
+      <w:pPr>
+        <w:ind w:left="3660" w:hanging="360"/>
+      </w:pPr>
+      <w:rPr>
+        <w:rFonts w:ascii="Courier New" w:hAnsi="Courier New" w:cs="Courier New" w:hint="default"/>
+      </w:rPr>
+    </w:lvl>
+    <w:lvl w:ilvl="5" w:tplc="08160005" w:tentative="1">
+      <w:start w:val="1"/>
+      <w:numFmt w:val="bullet"/>
+      <w:lvlText w:val=""/>
+      <w:lvlJc w:val="left"/>
+      <w:pPr>
+        <w:ind w:left="4380" w:hanging="360"/>
+      </w:pPr>
+      <w:rPr>
+        <w:rFonts w:ascii="Wingdings" w:hAnsi="Wingdings" w:hint="default"/>
+      </w:rPr>
+    </w:lvl>
+    <w:lvl w:ilvl="6" w:tplc="08160001" w:tentative="1">
+      <w:start w:val="1"/>
+      <w:numFmt w:val="bullet"/>
+      <w:lvlText w:val=""/>
+      <w:lvlJc w:val="left"/>
+      <w:pPr>
+        <w:ind w:left="5100" w:hanging="360"/>
+      </w:pPr>
+      <w:rPr>
+        <w:rFonts w:ascii="Symbol" w:hAnsi="Symbol" w:hint="default"/>
+      </w:rPr>
+    </w:lvl>
+    <w:lvl w:ilvl="7" w:tplc="08160003" w:tentative="1">
+      <w:start w:val="1"/>
+      <w:numFmt w:val="bullet"/>
+      <w:lvlText w:val="o"/>
+      <w:lvlJc w:val="left"/>
+      <w:pPr>
+        <w:ind w:left="5820" w:hanging="360"/>
+      </w:pPr>
+      <w:rPr>
+        <w:rFonts w:ascii="Courier New" w:hAnsi="Courier New" w:cs="Courier New" w:hint="default"/>
+      </w:rPr>
+    </w:lvl>
+    <w:lvl w:ilvl="8" w:tplc="08160005" w:tentative="1">
+      <w:start w:val="1"/>
+      <w:numFmt w:val="bullet"/>
+      <w:lvlText w:val=""/>
+      <w:lvlJc w:val="left"/>
+      <w:pPr>
+        <w:ind w:left="6540" w:hanging="360"/>
+      </w:pPr>
+      <w:rPr>
+        <w:rFonts w:ascii="Wingdings" w:hAnsi="Wingdings" w:hint="default"/>
+      </w:rPr>
+    </w:lvl>
+  </w:abstractNum>
+  <w:abstractNum w:abstractNumId="9" w15:restartNumberingAfterBreak="0">
+    <w:nsid w:val="5F0104F5"/>
+    <w:multiLevelType w:val="hybridMultilevel"/>
+    <w:tmpl w:val="B680EF0A"/>
+    <w:lvl w:ilvl="0" w:tplc="08160001">
+      <w:start w:val="1"/>
+      <w:numFmt w:val="bullet"/>
+      <w:lvlText w:val=""/>
+      <w:lvlJc w:val="left"/>
+      <w:pPr>
+        <w:ind w:left="1230" w:hanging="360"/>
+      </w:pPr>
+      <w:rPr>
+        <w:rFonts w:ascii="Symbol" w:hAnsi="Symbol" w:hint="default"/>
+      </w:rPr>
+    </w:lvl>
+    <w:lvl w:ilvl="1" w:tplc="08160003" w:tentative="1">
+      <w:start w:val="1"/>
+      <w:numFmt w:val="bullet"/>
+      <w:lvlText w:val="o"/>
+      <w:lvlJc w:val="left"/>
+      <w:pPr>
+        <w:ind w:left="1950" w:hanging="360"/>
+      </w:pPr>
+      <w:rPr>
+        <w:rFonts w:ascii="Courier New" w:hAnsi="Courier New" w:cs="Courier New" w:hint="default"/>
+      </w:rPr>
+    </w:lvl>
+    <w:lvl w:ilvl="2" w:tplc="08160005" w:tentative="1">
+      <w:start w:val="1"/>
+      <w:numFmt w:val="bullet"/>
+      <w:lvlText w:val=""/>
+      <w:lvlJc w:val="left"/>
+      <w:pPr>
+        <w:ind w:left="2670" w:hanging="360"/>
+      </w:pPr>
+      <w:rPr>
+        <w:rFonts w:ascii="Wingdings" w:hAnsi="Wingdings" w:hint="default"/>
+      </w:rPr>
+    </w:lvl>
+    <w:lvl w:ilvl="3" w:tplc="08160001" w:tentative="1">
+      <w:start w:val="1"/>
+      <w:numFmt w:val="bullet"/>
+      <w:lvlText w:val=""/>
+      <w:lvlJc w:val="left"/>
+      <w:pPr>
+        <w:ind w:left="3390" w:hanging="360"/>
+      </w:pPr>
+      <w:rPr>
+        <w:rFonts w:ascii="Symbol" w:hAnsi="Symbol" w:hint="default"/>
+      </w:rPr>
+    </w:lvl>
+    <w:lvl w:ilvl="4" w:tplc="08160003" w:tentative="1">
+      <w:start w:val="1"/>
+      <w:numFmt w:val="bullet"/>
+      <w:lvlText w:val="o"/>
+      <w:lvlJc w:val="left"/>
+      <w:pPr>
+        <w:ind w:left="4110" w:hanging="360"/>
+      </w:pPr>
+      <w:rPr>
+        <w:rFonts w:ascii="Courier New" w:hAnsi="Courier New" w:cs="Courier New" w:hint="default"/>
+      </w:rPr>
+    </w:lvl>
+    <w:lvl w:ilvl="5" w:tplc="08160005" w:tentative="1">
+      <w:start w:val="1"/>
+      <w:numFmt w:val="bullet"/>
+      <w:lvlText w:val=""/>
+      <w:lvlJc w:val="left"/>
+      <w:pPr>
+        <w:ind w:left="4830" w:hanging="360"/>
+      </w:pPr>
+      <w:rPr>
+        <w:rFonts w:ascii="Wingdings" w:hAnsi="Wingdings" w:hint="default"/>
+      </w:rPr>
+    </w:lvl>
+    <w:lvl w:ilvl="6" w:tplc="08160001" w:tentative="1">
+      <w:start w:val="1"/>
+      <w:numFmt w:val="bullet"/>
+      <w:lvlText w:val=""/>
+      <w:lvlJc w:val="left"/>
+      <w:pPr>
+        <w:ind w:left="5550" w:hanging="360"/>
+      </w:pPr>
+      <w:rPr>
+        <w:rFonts w:ascii="Symbol" w:hAnsi="Symbol" w:hint="default"/>
+      </w:rPr>
+    </w:lvl>
+    <w:lvl w:ilvl="7" w:tplc="08160003" w:tentative="1">
+      <w:start w:val="1"/>
+      <w:numFmt w:val="bullet"/>
+      <w:lvlText w:val="o"/>
+      <w:lvlJc w:val="left"/>
+      <w:pPr>
+        <w:ind w:left="6270" w:hanging="360"/>
+      </w:pPr>
+      <w:rPr>
+        <w:rFonts w:ascii="Courier New" w:hAnsi="Courier New" w:cs="Courier New" w:hint="default"/>
+      </w:rPr>
+    </w:lvl>
+    <w:lvl w:ilvl="8" w:tplc="08160005" w:tentative="1">
+      <w:start w:val="1"/>
+      <w:numFmt w:val="bullet"/>
+      <w:lvlText w:val=""/>
+      <w:lvlJc w:val="left"/>
+      <w:pPr>
+        <w:ind w:left="6990" w:hanging="360"/>
+      </w:pPr>
+      <w:rPr>
+        <w:rFonts w:ascii="Wingdings" w:hAnsi="Wingdings" w:hint="default"/>
+      </w:rPr>
+    </w:lvl>
+  </w:abstractNum>
+  <w:num w:numId="1">
+    <w:abstractNumId w:val="3"/>
+  </w:num>
+  <w:num w:numId="2">
+    <w:abstractNumId w:val="7"/>
+  </w:num>
+  <w:num w:numId="3">
+    <w:abstractNumId w:val="8"/>
+  </w:num>
+  <w:num w:numId="4">
+    <w:abstractNumId w:val="0"/>
+  </w:num>
+  <w:num w:numId="5">
+    <w:abstractNumId w:val="9"/>
+  </w:num>
+  <w:num w:numId="6">
+    <w:abstractNumId w:val="2"/>
+  </w:num>
+  <w:num w:numId="7">
+    <w:abstractNumId w:val="6"/>
+  </w:num>
+  <w:num w:numId="8">
+    <w:abstractNumId w:val="5"/>
+  </w:num>
+  <w:num w:numId="9">
+    <w:abstractNumId w:val="1"/>
+  </w:num>
+  <w:num w:numId="10">
+    <w:abstractNumId w:val="4"/>
+  </w:num>
+</w:numbering>
+</file>
+
+<file path=word/people.xml><?xml version="1.0" encoding="utf-8"?>
+<w15:people xmlns:wpc="http://schemas.microsoft.com/office/word/2010/wordprocessingCanvas" xmlns:cx="http://schemas.microsoft.com/office/drawing/2014/chartex" xmlns:cx1="http://schemas.microsoft.com/office/drawing/2015/9/8/chartex" xmlns:cx2="http://schemas.microsoft.com/office/drawing/2015/10/21/chartex" xmlns:cx3="http://schemas.microsoft.com/office/drawing/2016/5/9/chartex" xmlns:cx4="http://schemas.microsoft.com/office/drawing/2016/5/10/chartex" xmlns:cx5="http://schemas.microsoft.com/office/drawing/2016/5/11/chartex" xmlns:cx6="http://schemas.microsoft.com/office/drawing/2016/5/12/chartex" xmlns:cx7="http://schemas.microsoft.com/office/drawing/2016/5/13/chartex" xmlns:cx8="http://schemas.microsoft.com/office/drawing/2016/5/14/chartex" xmlns:mc="http://schemas.openxmlformats.org/markup-compatibility/2006" xmlns:aink="http://schemas.microsoft.com/office/drawing/2016/ink" xmlns:am3d="http://schemas.microsoft.com/office/drawing/2017/model3d" xmlns:o="urn:schemas-microsoft-com:office:office" xmlns:r="http://schemas.openxmlformats.org/officeDocument/2006/relationships" xmlns:m="http://schemas.openxmlformats.org/officeDocument/2006/math" xmlns:v="urn:schemas-microsoft-com:vml" xmlns:wp14="http://schemas.microsoft.com/office/word/2010/wordprocessingDrawing" xmlns:wp="http://schemas.openxmlformats.org/drawingml/2006/wordprocessingDrawing" xmlns:w10="urn:schemas-microsoft-com:office:word" xmlns:w="http://schemas.openxmlformats.org/wordprocessingml/2006/main" xmlns:w14="http://schemas.microsoft.com/office/word/2010/wordml" xmlns:w15="http://schemas.microsoft.com/office/word/2012/wordml" xmlns:w16cid="http://schemas.microsoft.com/office/word/2016/wordml/cid" xmlns:w16se="http://schemas.microsoft.com/office/word/2015/wordml/symex" xmlns:wpg="http://schemas.microsoft.com/office/word/2010/wordprocessingGroup" xmlns:wpi="http://schemas.microsoft.com/office/word/2010/wordprocessingInk" xmlns:wne="http://schemas.microsoft.com/office/word/2006/wordml" xmlns:wps="http://schemas.microsoft.com/office/word/2010/wordprocessingShape" mc:Ignorable="w14 w15 w16se w16cid wp14">
+  <w15:person w15:author="Paulo Duarte Costa Sousa Ornelas">
+    <w15:presenceInfo w15:providerId="AD" w15:userId="S::2046918@student.uma.pt::2c78e10d-c4b3-47cb-bee0-e69f534b9e26"/>
+  </w15:person>
+</w15:people>
 </file>
 
 <file path=word/styles.xml><?xml version="1.0" encoding="utf-8"?>
@@ -1711,6 +5014,115 @@
       <w:outlineLvl w:val="9"/>
     </w:pPr>
   </w:style>
+  <w:style w:type="paragraph" w:styleId="PargrafodaLista">
+    <w:name w:val="List Paragraph"/>
+    <w:basedOn w:val="Normal"/>
+    <w:uiPriority w:val="34"/>
+    <w:qFormat/>
+    <w:rsid w:val="00075D60"/>
+    <w:pPr>
+      <w:ind w:left="720"/>
+      <w:contextualSpacing/>
+    </w:pPr>
+  </w:style>
+  <w:style w:type="character" w:styleId="Refdecomentrio">
+    <w:name w:val="annotation reference"/>
+    <w:basedOn w:val="Tipodeletrapredefinidodopargrafo"/>
+    <w:uiPriority w:val="99"/>
+    <w:semiHidden/>
+    <w:unhideWhenUsed/>
+    <w:rsid w:val="00096358"/>
+    <w:rPr>
+      <w:sz w:val="16"/>
+      <w:szCs w:val="16"/>
+    </w:rPr>
+  </w:style>
+  <w:style w:type="paragraph" w:styleId="Textodecomentrio">
+    <w:name w:val="annotation text"/>
+    <w:basedOn w:val="Normal"/>
+    <w:link w:val="TextodecomentrioCarter"/>
+    <w:uiPriority w:val="99"/>
+    <w:semiHidden/>
+    <w:unhideWhenUsed/>
+    <w:rsid w:val="00096358"/>
+    <w:pPr>
+      <w:spacing w:line="240" w:lineRule="auto"/>
+    </w:pPr>
+    <w:rPr>
+      <w:sz w:val="20"/>
+      <w:szCs w:val="20"/>
+    </w:rPr>
+  </w:style>
+  <w:style w:type="character" w:customStyle="1" w:styleId="TextodecomentrioCarter">
+    <w:name w:val="Texto de comentário Caráter"/>
+    <w:basedOn w:val="Tipodeletrapredefinidodopargrafo"/>
+    <w:link w:val="Textodecomentrio"/>
+    <w:uiPriority w:val="99"/>
+    <w:semiHidden/>
+    <w:rsid w:val="00096358"/>
+    <w:rPr>
+      <w:sz w:val="20"/>
+      <w:szCs w:val="20"/>
+    </w:rPr>
+  </w:style>
+  <w:style w:type="paragraph" w:styleId="Assuntodecomentrio">
+    <w:name w:val="annotation subject"/>
+    <w:basedOn w:val="Textodecomentrio"/>
+    <w:next w:val="Textodecomentrio"/>
+    <w:link w:val="AssuntodecomentrioCarter"/>
+    <w:uiPriority w:val="99"/>
+    <w:semiHidden/>
+    <w:unhideWhenUsed/>
+    <w:rsid w:val="00096358"/>
+    <w:rPr>
+      <w:b/>
+      <w:bCs/>
+    </w:rPr>
+  </w:style>
+  <w:style w:type="character" w:customStyle="1" w:styleId="AssuntodecomentrioCarter">
+    <w:name w:val="Assunto de comentário Caráter"/>
+    <w:basedOn w:val="TextodecomentrioCarter"/>
+    <w:link w:val="Assuntodecomentrio"/>
+    <w:uiPriority w:val="99"/>
+    <w:semiHidden/>
+    <w:rsid w:val="00096358"/>
+    <w:rPr>
+      <w:b/>
+      <w:bCs/>
+      <w:sz w:val="20"/>
+      <w:szCs w:val="20"/>
+    </w:rPr>
+  </w:style>
+  <w:style w:type="paragraph" w:styleId="Textodebalo">
+    <w:name w:val="Balloon Text"/>
+    <w:basedOn w:val="Normal"/>
+    <w:link w:val="TextodebaloCarter"/>
+    <w:uiPriority w:val="99"/>
+    <w:semiHidden/>
+    <w:unhideWhenUsed/>
+    <w:rsid w:val="00096358"/>
+    <w:pPr>
+      <w:spacing w:after="0" w:line="240" w:lineRule="auto"/>
+    </w:pPr>
+    <w:rPr>
+      <w:rFonts w:ascii="Segoe UI" w:hAnsi="Segoe UI" w:cs="Segoe UI"/>
+      <w:sz w:val="18"/>
+      <w:szCs w:val="18"/>
+    </w:rPr>
+  </w:style>
+  <w:style w:type="character" w:customStyle="1" w:styleId="TextodebaloCarter">
+    <w:name w:val="Texto de balão Caráter"/>
+    <w:basedOn w:val="Tipodeletrapredefinidodopargrafo"/>
+    <w:link w:val="Textodebalo"/>
+    <w:uiPriority w:val="99"/>
+    <w:semiHidden/>
+    <w:rsid w:val="00096358"/>
+    <w:rPr>
+      <w:rFonts w:ascii="Segoe UI" w:hAnsi="Segoe UI" w:cs="Segoe UI"/>
+      <w:sz w:val="18"/>
+      <w:szCs w:val="18"/>
+    </w:rPr>
+  </w:style>
 </w:styles>
 </file>
 
@@ -2014,7 +5426,7 @@
 </file>
 
 <file path=customXml/itemProps1.xml><?xml version="1.0" encoding="utf-8"?>
-<ds:datastoreItem xmlns:ds="http://schemas.openxmlformats.org/officeDocument/2006/customXml" ds:itemID="{9A77AF68-7131-40B9-9D1F-19C450AB42FC}">
+<ds:datastoreItem xmlns:ds="http://schemas.openxmlformats.org/officeDocument/2006/customXml" ds:itemID="{D4F5845E-FDB6-4283-8BB9-2ECE6B9F231A}">
   <ds:schemaRefs>
     <ds:schemaRef ds:uri="http://schemas.openxmlformats.org/officeDocument/2006/bibliography"/>
   </ds:schemaRefs>
